--- a/LIVRE  PROJET FANORONA  (Récupération automatique).docx
+++ b/LIVRE  PROJET FANORONA  (Récupération automatique).docx
@@ -3,6 +3,71 @@
 <w:document xmlns:wpc="http://schemas.microsoft.com/office/word/2010/wordprocessingCanvas" xmlns:mc="http://schemas.openxmlformats.org/markup-compatibility/2006" xmlns:o="urn:schemas-microsoft-com:office:office" xmlns:r="http://schemas.openxmlformats.org/officeDocument/2006/relationships" xmlns:m="http://schemas.openxmlformats.org/officeDocument/2006/math" xmlns:v="urn:schemas-microsoft-com:vml" xmlns:wp14="http://schemas.microsoft.com/office/word/2010/wordprocessingDrawing" xmlns:wp="http://schemas.openxmlformats.org/drawingml/2006/wordprocessingDrawing" xmlns:w10="urn:schemas-microsoft-com:office:word" xmlns:w="http://schemas.openxmlformats.org/wordprocessingml/2006/main" xmlns:w14="http://schemas.microsoft.com/office/word/2010/wordml" xmlns:w15="http://schemas.microsoft.com/office/word/2012/wordml" xmlns:wpg="http://schemas.microsoft.com/office/word/2010/wordprocessingGroup" xmlns:wpi="http://schemas.microsoft.com/office/word/2010/wordprocessingInk" xmlns:wne="http://schemas.microsoft.com/office/word/2006/wordml" xmlns:wps="http://schemas.microsoft.com/office/word/2010/wordprocessingShape" mc:Ignorable="w14 w15 wp14">
   <w:body>
     <w:p>
+      <w:r>
+        <w:rPr>
+          <w:noProof/>
+          <w:lang w:eastAsia="fr-FR"/>
+        </w:rPr>
+        <w:drawing>
+          <wp:anchor distT="0" distB="0" distL="114300" distR="114300" simplePos="0" relativeHeight="251672576" behindDoc="1" locked="0" layoutInCell="1" allowOverlap="1" wp14:anchorId="471FF71E" wp14:editId="39195151">
+            <wp:simplePos x="0" y="0"/>
+            <wp:positionH relativeFrom="margin">
+              <wp:posOffset>-1777365</wp:posOffset>
+            </wp:positionH>
+            <wp:positionV relativeFrom="page">
+              <wp:posOffset>-553530</wp:posOffset>
+            </wp:positionV>
+            <wp:extent cx="9311005" cy="11212830"/>
+            <wp:effectExtent l="0" t="0" r="4445" b="7620"/>
+            <wp:wrapNone/>
+            <wp:docPr id="10" name="Picture 10" descr="C:\Users\Downloads\abstrait-elegant-vagues-orange-jaune\18519.jpg"/>
+            <wp:cNvGraphicFramePr>
+              <a:graphicFrameLocks xmlns:a="http://schemas.openxmlformats.org/drawingml/2006/main" noChangeAspect="1"/>
+            </wp:cNvGraphicFramePr>
+            <a:graphic xmlns:a="http://schemas.openxmlformats.org/drawingml/2006/main">
+              <a:graphicData uri="http://schemas.openxmlformats.org/drawingml/2006/picture">
+                <pic:pic xmlns:pic="http://schemas.openxmlformats.org/drawingml/2006/picture">
+                  <pic:nvPicPr>
+                    <pic:cNvPr id="0" name="Picture 2" descr="C:\Users\Downloads\abstrait-elegant-vagues-orange-jaune\18519.jpg"/>
+                    <pic:cNvPicPr>
+                      <a:picLocks noChangeAspect="1" noChangeArrowheads="1"/>
+                    </pic:cNvPicPr>
+                  </pic:nvPicPr>
+                  <pic:blipFill>
+                    <a:blip r:embed="rId8" cstate="print">
+                      <a:extLst>
+                        <a:ext uri="{28A0092B-C50C-407E-A947-70E740481C1C}">
+                          <a14:useLocalDpi xmlns:a14="http://schemas.microsoft.com/office/drawing/2010/main" val="0"/>
+                        </a:ext>
+                      </a:extLst>
+                    </a:blip>
+                    <a:srcRect/>
+                    <a:stretch>
+                      <a:fillRect/>
+                    </a:stretch>
+                  </pic:blipFill>
+                  <pic:spPr bwMode="auto">
+                    <a:xfrm>
+                      <a:off x="0" y="0"/>
+                      <a:ext cx="9311005" cy="11212830"/>
+                    </a:xfrm>
+                    <a:prstGeom prst="rect">
+                      <a:avLst/>
+                    </a:prstGeom>
+                    <a:noFill/>
+                    <a:ln>
+                      <a:noFill/>
+                    </a:ln>
+                  </pic:spPr>
+                </pic:pic>
+              </a:graphicData>
+            </a:graphic>
+            <wp14:sizeRelV relativeFrom="margin">
+              <wp14:pctHeight>0</wp14:pctHeight>
+            </wp14:sizeRelV>
+          </wp:anchor>
+        </w:drawing>
+      </w:r>
       <w:r>
         <w:rPr>
           <w:noProof/>
@@ -34,7 +99,7 @@
                     </pic:cNvPicPr>
                   </pic:nvPicPr>
                   <pic:blipFill>
-                    <a:blip r:embed="rId8">
+                    <a:blip r:embed="rId9">
                       <a:extLst>
                         <a:ext uri="{28A0092B-C50C-407E-A947-70E740481C1C}">
                           <a14:useLocalDpi xmlns:a14="http://schemas.microsoft.com/office/drawing/2010/main" val="0"/>
@@ -106,73 +171,7 @@
         </w:rPr>
       </w:pPr>
     </w:p>
-    <w:p>
-      <w:r>
-        <w:rPr>
-          <w:noProof/>
-          <w:lang w:eastAsia="fr-FR"/>
-        </w:rPr>
-        <w:drawing>
-          <wp:anchor distT="0" distB="0" distL="114300" distR="114300" simplePos="0" relativeHeight="251672576" behindDoc="1" locked="0" layoutInCell="1" allowOverlap="1" wp14:anchorId="471FF71E" wp14:editId="44CB1EC2">
-            <wp:simplePos x="0" y="0"/>
-            <wp:positionH relativeFrom="margin">
-              <wp:align>center</wp:align>
-            </wp:positionH>
-            <wp:positionV relativeFrom="page">
-              <wp:align>bottom</wp:align>
-            </wp:positionV>
-            <wp:extent cx="9311005" cy="11213432"/>
-            <wp:effectExtent l="0" t="0" r="4445" b="7620"/>
-            <wp:wrapNone/>
-            <wp:docPr id="10" name="Picture 10" descr="C:\Users\Downloads\abstrait-elegant-vagues-orange-jaune\18519.jpg"/>
-            <wp:cNvGraphicFramePr>
-              <a:graphicFrameLocks xmlns:a="http://schemas.openxmlformats.org/drawingml/2006/main" noChangeAspect="1"/>
-            </wp:cNvGraphicFramePr>
-            <a:graphic xmlns:a="http://schemas.openxmlformats.org/drawingml/2006/main">
-              <a:graphicData uri="http://schemas.openxmlformats.org/drawingml/2006/picture">
-                <pic:pic xmlns:pic="http://schemas.openxmlformats.org/drawingml/2006/picture">
-                  <pic:nvPicPr>
-                    <pic:cNvPr id="0" name="Picture 2" descr="C:\Users\Downloads\abstrait-elegant-vagues-orange-jaune\18519.jpg"/>
-                    <pic:cNvPicPr>
-                      <a:picLocks noChangeAspect="1" noChangeArrowheads="1"/>
-                    </pic:cNvPicPr>
-                  </pic:nvPicPr>
-                  <pic:blipFill>
-                    <a:blip r:embed="rId9" cstate="print">
-                      <a:extLst>
-                        <a:ext uri="{28A0092B-C50C-407E-A947-70E740481C1C}">
-                          <a14:useLocalDpi xmlns:a14="http://schemas.microsoft.com/office/drawing/2010/main" val="0"/>
-                        </a:ext>
-                      </a:extLst>
-                    </a:blip>
-                    <a:srcRect/>
-                    <a:stretch>
-                      <a:fillRect/>
-                    </a:stretch>
-                  </pic:blipFill>
-                  <pic:spPr bwMode="auto">
-                    <a:xfrm>
-                      <a:off x="0" y="0"/>
-                      <a:ext cx="9311005" cy="11213432"/>
-                    </a:xfrm>
-                    <a:prstGeom prst="rect">
-                      <a:avLst/>
-                    </a:prstGeom>
-                    <a:noFill/>
-                    <a:ln>
-                      <a:noFill/>
-                    </a:ln>
-                  </pic:spPr>
-                </pic:pic>
-              </a:graphicData>
-            </a:graphic>
-            <wp14:sizeRelV relativeFrom="margin">
-              <wp14:pctHeight>0</wp14:pctHeight>
-            </wp14:sizeRelV>
-          </wp:anchor>
-        </w:drawing>
-      </w:r>
-    </w:p>
+    <w:p/>
     <w:p/>
     <w:p/>
     <w:p>
@@ -5210,7 +5209,59 @@
           <w:sz w:val="24"/>
           <w:szCs w:val="24"/>
         </w:rPr>
-        <w:t xml:space="preserve"> l’ auteur et la version actuelle du jeu, « En savoir plus sur les références » : pour savoir les références prises pour les petites modifications du jeu,  « Quitter le jeu » et « statistiques » qui permet au joueur de consulter ses scores et le dernier Vainqueur de chaque partie.</w:t>
+        <w:t xml:space="preserve"> l’ auteur</w:t>
+      </w:r>
+      <w:r>
+        <w:rPr>
+          <w:rFonts w:cstheme="minorHAnsi"/>
+          <w:sz w:val="24"/>
+          <w:szCs w:val="24"/>
+        </w:rPr>
+        <w:t xml:space="preserve"> et la version actuelle du jeu</w:t>
+      </w:r>
+    </w:p>
+    <w:p>
+      <w:pPr>
+        <w:pStyle w:val="ListParagraph"/>
+        <w:tabs>
+          <w:tab w:val="left" w:pos="1419"/>
+        </w:tabs>
+        <w:ind w:left="776"/>
+        <w:rPr>
+          <w:rFonts w:cstheme="minorHAnsi"/>
+          <w:sz w:val="24"/>
+          <w:szCs w:val="24"/>
+        </w:rPr>
+      </w:pPr>
+    </w:p>
+    <w:p>
+      <w:pPr>
+        <w:pStyle w:val="ListParagraph"/>
+        <w:tabs>
+          <w:tab w:val="left" w:pos="1419"/>
+        </w:tabs>
+        <w:ind w:left="776"/>
+        <w:rPr>
+          <w:rFonts w:cstheme="minorHAnsi"/>
+          <w:sz w:val="24"/>
+          <w:szCs w:val="24"/>
+        </w:rPr>
+      </w:pPr>
+      <w:r>
+        <w:rPr>
+          <w:rFonts w:cstheme="minorHAnsi"/>
+          <w:sz w:val="24"/>
+          <w:szCs w:val="24"/>
+        </w:rPr>
+        <w:t>« Quitter le jeu »</w:t>
+      </w:r>
+      <w:r>
+        <w:rPr>
+          <w:rFonts w:cstheme="minorHAnsi"/>
+          <w:sz w:val="24"/>
+          <w:szCs w:val="24"/>
+        </w:rPr>
+        <w:t> : pour quitter le jeu</w:t>
       </w:r>
     </w:p>
     <w:p>
@@ -5478,6 +5529,20 @@
           <w:szCs w:val="24"/>
         </w:rPr>
       </w:pPr>
+    </w:p>
+    <w:p>
+      <w:pPr>
+        <w:tabs>
+          <w:tab w:val="left" w:pos="1419"/>
+        </w:tabs>
+        <w:ind w:left="416"/>
+        <w:jc w:val="center"/>
+        <w:rPr>
+          <w:rFonts w:ascii="Verdana" w:hAnsi="Verdana" w:cstheme="minorHAnsi"/>
+          <w:sz w:val="24"/>
+          <w:szCs w:val="24"/>
+        </w:rPr>
+      </w:pPr>
       <w:r>
         <w:rPr>
           <w:rFonts w:ascii="Verdana" w:hAnsi="Verdana" w:cstheme="minorHAnsi"/>
@@ -6387,14 +6452,14 @@
         <w:ind w:left="776"/>
         <w:rPr>
           <w:rFonts w:cstheme="minorHAnsi"/>
-          <w:sz w:val="32"/>
-          <w:szCs w:val="32"/>
-        </w:rPr>
-      </w:pPr>
-      <w:r>
-        <w:rPr>
-          <w:rFonts w:cstheme="minorHAnsi"/>
-          <w:sz w:val="32"/>
+          <w:sz w:val="24"/>
+          <w:szCs w:val="32"/>
+        </w:rPr>
+      </w:pPr>
+      <w:r>
+        <w:rPr>
+          <w:rFonts w:cstheme="minorHAnsi"/>
+          <w:sz w:val="24"/>
           <w:szCs w:val="32"/>
         </w:rPr>
         <w:t xml:space="preserve">     Pour la création de cette application, nous utiliserons le Langage de   programmation « JAVA » car Java est très utilisé et très flexible pour les projets Application Android.</w:t>
@@ -6409,7 +6474,7 @@
         <w:ind w:left="776"/>
         <w:rPr>
           <w:rFonts w:cstheme="minorHAnsi"/>
-          <w:sz w:val="32"/>
+          <w:sz w:val="24"/>
           <w:szCs w:val="32"/>
         </w:rPr>
       </w:pPr>
@@ -6557,6 +6622,19 @@
     </w:p>
     <w:p>
       <w:pPr>
+        <w:tabs>
+          <w:tab w:val="left" w:pos="1419"/>
+        </w:tabs>
+        <w:ind w:left="416"/>
+        <w:rPr>
+          <w:rFonts w:cstheme="minorHAnsi"/>
+          <w:sz w:val="32"/>
+          <w:szCs w:val="32"/>
+        </w:rPr>
+      </w:pPr>
+    </w:p>
+    <w:p>
+      <w:pPr>
         <w:pStyle w:val="ListParagraph"/>
         <w:tabs>
           <w:tab w:val="left" w:pos="1419"/>
@@ -6687,14 +6765,14 @@
         </w:tabs>
         <w:rPr>
           <w:rFonts w:cstheme="minorHAnsi"/>
-          <w:sz w:val="32"/>
-          <w:szCs w:val="32"/>
-        </w:rPr>
-      </w:pPr>
-      <w:r>
-        <w:rPr>
-          <w:rFonts w:cstheme="minorHAnsi"/>
-          <w:sz w:val="32"/>
+          <w:sz w:val="24"/>
+          <w:szCs w:val="32"/>
+        </w:rPr>
+      </w:pPr>
+      <w:r>
+        <w:rPr>
+          <w:rFonts w:cstheme="minorHAnsi"/>
+          <w:sz w:val="24"/>
           <w:szCs w:val="32"/>
         </w:rPr>
         <w:t xml:space="preserve"> Pour </w:t>
@@ -6703,7 +6781,7 @@
       <w:r>
         <w:rPr>
           <w:rFonts w:cstheme="minorHAnsi"/>
-          <w:sz w:val="32"/>
+          <w:sz w:val="24"/>
           <w:szCs w:val="32"/>
         </w:rPr>
         <w:t>l’ IDE</w:t>
@@ -6712,7 +6790,7 @@
       <w:r>
         <w:rPr>
           <w:rFonts w:cstheme="minorHAnsi"/>
-          <w:sz w:val="32"/>
+          <w:sz w:val="24"/>
           <w:szCs w:val="32"/>
         </w:rPr>
         <w:t xml:space="preserve"> , </w:t>
@@ -6721,7 +6799,7 @@
       <w:r>
         <w:rPr>
           <w:rFonts w:cstheme="minorHAnsi"/>
-          <w:sz w:val="32"/>
+          <w:sz w:val="24"/>
           <w:szCs w:val="32"/>
         </w:rPr>
         <w:t>on</w:t>
@@ -6730,7 +6808,7 @@
       <w:r>
         <w:rPr>
           <w:rFonts w:cstheme="minorHAnsi"/>
-          <w:sz w:val="32"/>
+          <w:sz w:val="24"/>
           <w:szCs w:val="32"/>
         </w:rPr>
         <w:t xml:space="preserve"> utilisé Android Studio l’ IDE officiel pour le </w:t>
@@ -6743,14 +6821,14 @@
         </w:tabs>
         <w:rPr>
           <w:rFonts w:cstheme="minorHAnsi"/>
-          <w:sz w:val="32"/>
-          <w:szCs w:val="32"/>
-        </w:rPr>
-      </w:pPr>
-      <w:r>
-        <w:rPr>
-          <w:rFonts w:cstheme="minorHAnsi"/>
-          <w:sz w:val="32"/>
+          <w:sz w:val="24"/>
+          <w:szCs w:val="32"/>
+        </w:rPr>
+      </w:pPr>
+      <w:r>
+        <w:rPr>
+          <w:rFonts w:cstheme="minorHAnsi"/>
+          <w:sz w:val="24"/>
           <w:szCs w:val="32"/>
         </w:rPr>
         <w:t xml:space="preserve">développement </w:t>
@@ -6759,7 +6837,7 @@
       <w:r>
         <w:rPr>
           <w:rFonts w:cstheme="minorHAnsi"/>
-          <w:sz w:val="32"/>
+          <w:sz w:val="24"/>
           <w:szCs w:val="32"/>
         </w:rPr>
         <w:t>d’ application</w:t>
@@ -6768,7 +6846,7 @@
       <w:r>
         <w:rPr>
           <w:rFonts w:cstheme="minorHAnsi"/>
-          <w:sz w:val="32"/>
+          <w:sz w:val="24"/>
           <w:szCs w:val="32"/>
         </w:rPr>
         <w:t xml:space="preserve"> Android qui offre une large gamme d’outils de développement pour créer des applications de haute qualité.</w:t>
@@ -6939,14 +7017,14 @@
         </w:tabs>
         <w:rPr>
           <w:rFonts w:cstheme="minorHAnsi"/>
-          <w:sz w:val="32"/>
-          <w:szCs w:val="32"/>
-        </w:rPr>
-      </w:pPr>
-      <w:r>
-        <w:rPr>
-          <w:rFonts w:cstheme="minorHAnsi"/>
-          <w:sz w:val="32"/>
+          <w:sz w:val="24"/>
+          <w:szCs w:val="32"/>
+        </w:rPr>
+      </w:pPr>
+      <w:r>
+        <w:rPr>
+          <w:rFonts w:cstheme="minorHAnsi"/>
+          <w:sz w:val="24"/>
           <w:szCs w:val="32"/>
         </w:rPr>
         <w:t xml:space="preserve">Développement facile   et gestion simplifiée de projet avec l’extension et système </w:t>
@@ -6955,7 +7033,7 @@
       <w:r>
         <w:rPr>
           <w:rFonts w:cstheme="minorHAnsi"/>
-          <w:sz w:val="32"/>
+          <w:sz w:val="24"/>
           <w:szCs w:val="32"/>
         </w:rPr>
         <w:t>Gradle</w:t>
@@ -6964,7 +7042,7 @@
       <w:r>
         <w:rPr>
           <w:rFonts w:cstheme="minorHAnsi"/>
-          <w:sz w:val="32"/>
+          <w:sz w:val="24"/>
           <w:szCs w:val="32"/>
         </w:rPr>
         <w:t xml:space="preserve">: L’extension ou système </w:t>
@@ -6973,7 +7051,7 @@
       <w:r>
         <w:rPr>
           <w:rFonts w:cstheme="minorHAnsi"/>
-          <w:sz w:val="32"/>
+          <w:sz w:val="24"/>
           <w:szCs w:val="32"/>
         </w:rPr>
         <w:t>Gradle</w:t>
@@ -6982,11 +7060,27 @@
       <w:r>
         <w:rPr>
           <w:rFonts w:cstheme="minorHAnsi"/>
-          <w:sz w:val="32"/>
+          <w:sz w:val="24"/>
           <w:szCs w:val="32"/>
         </w:rPr>
         <w:t xml:space="preserve"> est un système de   construction de projets qui peut être </w:t>
       </w:r>
+      <w:r>
+        <w:rPr>
+          <w:rFonts w:cstheme="minorHAnsi"/>
+          <w:sz w:val="24"/>
+          <w:szCs w:val="32"/>
+        </w:rPr>
+        <w:t xml:space="preserve"> </w:t>
+      </w:r>
+      <w:r>
+        <w:rPr>
+          <w:rFonts w:cstheme="minorHAnsi"/>
+          <w:sz w:val="24"/>
+          <w:szCs w:val="32"/>
+        </w:rPr>
+        <w:t xml:space="preserve">intégré à Android Studio pour simplifier la gestion de Projet. </w:t>
+      </w:r>
     </w:p>
     <w:p>
       <w:pPr>
@@ -6997,7 +7091,65 @@
         <w:ind w:left="1035"/>
         <w:rPr>
           <w:rFonts w:cstheme="minorHAnsi"/>
-          <w:sz w:val="32"/>
+          <w:sz w:val="24"/>
+          <w:szCs w:val="32"/>
+        </w:rPr>
+      </w:pPr>
+    </w:p>
+    <w:p>
+      <w:pPr>
+        <w:pStyle w:val="ListParagraph"/>
+        <w:tabs>
+          <w:tab w:val="left" w:pos="1419"/>
+        </w:tabs>
+        <w:ind w:left="1035"/>
+        <w:rPr>
+          <w:rFonts w:cstheme="minorHAnsi"/>
+          <w:sz w:val="24"/>
+          <w:szCs w:val="32"/>
+        </w:rPr>
+      </w:pPr>
+      <w:r>
+        <w:rPr>
+          <w:rFonts w:cstheme="minorHAnsi"/>
+          <w:sz w:val="24"/>
+          <w:szCs w:val="32"/>
+        </w:rPr>
+        <w:tab/>
+      </w:r>
+      <w:r>
+        <w:rPr>
+          <w:rFonts w:cstheme="minorHAnsi"/>
+          <w:sz w:val="24"/>
+          <w:szCs w:val="32"/>
+        </w:rPr>
+        <w:t xml:space="preserve">Il permet nous permet de décrire les dépendances de projet, de préciser les bibliothèques à utiliser, et de gérer les versions des codes sources, </w:t>
+      </w:r>
+    </w:p>
+    <w:p>
+      <w:pPr>
+        <w:pStyle w:val="ListParagraph"/>
+        <w:tabs>
+          <w:tab w:val="left" w:pos="1419"/>
+        </w:tabs>
+        <w:ind w:left="1035"/>
+        <w:rPr>
+          <w:rFonts w:cstheme="minorHAnsi"/>
+          <w:sz w:val="24"/>
+          <w:szCs w:val="32"/>
+        </w:rPr>
+      </w:pPr>
+    </w:p>
+    <w:p>
+      <w:pPr>
+        <w:pStyle w:val="ListParagraph"/>
+        <w:tabs>
+          <w:tab w:val="left" w:pos="1419"/>
+        </w:tabs>
+        <w:ind w:left="1035"/>
+        <w:rPr>
+          <w:rFonts w:cstheme="minorHAnsi"/>
+          <w:sz w:val="24"/>
           <w:szCs w:val="32"/>
         </w:rPr>
       </w:pPr>
@@ -7011,14 +7163,14 @@
         <w:jc w:val="center"/>
         <w:rPr>
           <w:rFonts w:cstheme="minorHAnsi"/>
-          <w:sz w:val="32"/>
-          <w:szCs w:val="32"/>
-        </w:rPr>
-      </w:pPr>
-      <w:r>
-        <w:rPr>
-          <w:rFonts w:cstheme="minorHAnsi"/>
-          <w:sz w:val="32"/>
+          <w:sz w:val="24"/>
+          <w:szCs w:val="32"/>
+        </w:rPr>
+      </w:pPr>
+      <w:r>
+        <w:rPr>
+          <w:rFonts w:cstheme="minorHAnsi"/>
+          <w:sz w:val="24"/>
           <w:szCs w:val="32"/>
         </w:rPr>
         <w:t>8</w:t>
@@ -7026,86 +7178,54 @@
     </w:p>
     <w:p>
       <w:pPr>
-        <w:tabs>
-          <w:tab w:val="left" w:pos="1419"/>
-        </w:tabs>
-        <w:rPr>
-          <w:rFonts w:cstheme="minorHAnsi"/>
-          <w:sz w:val="32"/>
-          <w:szCs w:val="32"/>
-        </w:rPr>
-      </w:pPr>
-      <w:r>
-        <w:rPr>
-          <w:rFonts w:cstheme="minorHAnsi"/>
-          <w:sz w:val="32"/>
-          <w:szCs w:val="32"/>
-        </w:rPr>
-        <w:lastRenderedPageBreak/>
-        <w:t xml:space="preserve">             </w:t>
-      </w:r>
+        <w:pStyle w:val="ListParagraph"/>
+        <w:tabs>
+          <w:tab w:val="left" w:pos="1419"/>
+        </w:tabs>
+        <w:ind w:left="1035"/>
+        <w:rPr>
+          <w:rFonts w:cstheme="minorHAnsi"/>
+          <w:sz w:val="24"/>
+          <w:szCs w:val="32"/>
+        </w:rPr>
+      </w:pPr>
+    </w:p>
+    <w:p>
+      <w:pPr>
+        <w:pStyle w:val="ListParagraph"/>
+        <w:tabs>
+          <w:tab w:val="left" w:pos="1419"/>
+        </w:tabs>
+        <w:ind w:left="1035"/>
+        <w:rPr>
+          <w:rFonts w:cstheme="minorHAnsi"/>
+          <w:sz w:val="24"/>
+          <w:szCs w:val="32"/>
+        </w:rPr>
+      </w:pPr>
       <w:proofErr w:type="gramStart"/>
       <w:r>
         <w:rPr>
           <w:rFonts w:cstheme="minorHAnsi"/>
-          <w:sz w:val="32"/>
-          <w:szCs w:val="32"/>
-        </w:rPr>
-        <w:t>intégré</w:t>
+          <w:sz w:val="24"/>
+          <w:szCs w:val="32"/>
+        </w:rPr>
+        <w:t>mais</w:t>
       </w:r>
       <w:proofErr w:type="gramEnd"/>
       <w:r>
         <w:rPr>
           <w:rFonts w:cstheme="minorHAnsi"/>
-          <w:sz w:val="32"/>
-          <w:szCs w:val="32"/>
-        </w:rPr>
-        <w:t xml:space="preserve"> à Android Studio pour simplifier la gestion de Projet. </w:t>
-      </w:r>
-    </w:p>
-    <w:p>
-      <w:pPr>
-        <w:pStyle w:val="ListParagraph"/>
-        <w:tabs>
-          <w:tab w:val="left" w:pos="1419"/>
-        </w:tabs>
-        <w:ind w:left="1035"/>
-        <w:rPr>
-          <w:rFonts w:cstheme="minorHAnsi"/>
-          <w:sz w:val="32"/>
-          <w:szCs w:val="32"/>
-        </w:rPr>
-      </w:pPr>
-    </w:p>
-    <w:p>
-      <w:pPr>
-        <w:pStyle w:val="ListParagraph"/>
-        <w:numPr>
-          <w:ilvl w:val="0"/>
-          <w:numId w:val="13"/>
-        </w:numPr>
-        <w:tabs>
-          <w:tab w:val="left" w:pos="1419"/>
-        </w:tabs>
-        <w:rPr>
-          <w:rFonts w:cstheme="minorHAnsi"/>
-          <w:sz w:val="32"/>
-          <w:szCs w:val="32"/>
-        </w:rPr>
-      </w:pPr>
-      <w:r>
-        <w:rPr>
-          <w:rFonts w:cstheme="minorHAnsi"/>
-          <w:sz w:val="32"/>
-          <w:szCs w:val="32"/>
-        </w:rPr>
-        <w:t xml:space="preserve">Il permet nous permet de décrire les dépendances de projet, de préciser les bibliothèques à utiliser, et de gérer les versions des codes sources, mais aussi </w:t>
+          <w:sz w:val="24"/>
+          <w:szCs w:val="32"/>
+        </w:rPr>
+        <w:t xml:space="preserve"> aussi </w:t>
       </w:r>
       <w:proofErr w:type="spellStart"/>
       <w:r>
         <w:rPr>
           <w:rFonts w:cstheme="minorHAnsi"/>
-          <w:sz w:val="32"/>
+          <w:sz w:val="24"/>
           <w:szCs w:val="32"/>
         </w:rPr>
         <w:t>Gradle</w:t>
@@ -7114,7 +7234,7 @@
       <w:r>
         <w:rPr>
           <w:rFonts w:cstheme="minorHAnsi"/>
-          <w:sz w:val="32"/>
+          <w:sz w:val="24"/>
           <w:szCs w:val="32"/>
         </w:rPr>
         <w:t xml:space="preserve"> est utilisé pour améliorer la qualité d</w:t>
@@ -7122,7 +7242,7 @@
       <w:r>
         <w:rPr>
           <w:rFonts w:cstheme="minorHAnsi"/>
-          <w:sz w:val="32"/>
+          <w:sz w:val="24"/>
           <w:szCs w:val="32"/>
         </w:rPr>
         <w:t xml:space="preserve">u </w:t>
@@ -7130,7 +7250,7 @@
       <w:r>
         <w:rPr>
           <w:rFonts w:cstheme="minorHAnsi"/>
-          <w:sz w:val="32"/>
+          <w:sz w:val="24"/>
           <w:szCs w:val="32"/>
         </w:rPr>
         <w:t>code et gagner du temps lors de la construction du projet en application.</w:t>
@@ -7306,17 +7426,87 @@
         </w:tabs>
         <w:rPr>
           <w:rFonts w:cstheme="minorHAnsi"/>
-          <w:sz w:val="32"/>
-          <w:szCs w:val="32"/>
-        </w:rPr>
-      </w:pPr>
-      <w:r>
-        <w:rPr>
-          <w:rFonts w:cstheme="minorHAnsi"/>
-          <w:sz w:val="32"/>
-          <w:szCs w:val="32"/>
-        </w:rPr>
-        <w:t xml:space="preserve">Android Studio permet facilement de déployer un projet par un émulateur pour le test ou directement par un téléphone </w:t>
+          <w:sz w:val="24"/>
+          <w:szCs w:val="32"/>
+        </w:rPr>
+      </w:pPr>
+      <w:r>
+        <w:rPr>
+          <w:rFonts w:cstheme="minorHAnsi"/>
+          <w:sz w:val="24"/>
+          <w:szCs w:val="32"/>
+        </w:rPr>
+        <w:t xml:space="preserve">Android Studio permet facilement de déployer un projet par un émulateur pour le test ou directement par un téléphone en le connectant via </w:t>
+      </w:r>
+      <w:r>
+        <w:rPr>
+          <w:rFonts w:cstheme="minorHAnsi"/>
+          <w:sz w:val="24"/>
+          <w:szCs w:val="32"/>
+        </w:rPr>
+        <w:t>USB</w:t>
+      </w:r>
+      <w:r>
+        <w:rPr>
+          <w:rFonts w:cstheme="minorHAnsi"/>
+          <w:sz w:val="24"/>
+          <w:szCs w:val="32"/>
+        </w:rPr>
+        <w:t xml:space="preserve"> et activant le débogage dans le téléphone qui permet de gagner du temps ou de </w:t>
+      </w:r>
+      <w:proofErr w:type="gramStart"/>
+      <w:r>
+        <w:rPr>
+          <w:rFonts w:cstheme="minorHAnsi"/>
+          <w:sz w:val="24"/>
+          <w:szCs w:val="32"/>
+        </w:rPr>
+        <w:t>l’ exporter</w:t>
+      </w:r>
+      <w:proofErr w:type="gramEnd"/>
+      <w:r>
+        <w:rPr>
+          <w:rFonts w:cstheme="minorHAnsi"/>
+          <w:sz w:val="24"/>
+          <w:szCs w:val="32"/>
+        </w:rPr>
+        <w:t xml:space="preserve"> facilement en .</w:t>
+      </w:r>
+      <w:proofErr w:type="spellStart"/>
+      <w:r>
+        <w:rPr>
+          <w:rFonts w:cstheme="minorHAnsi"/>
+          <w:sz w:val="24"/>
+          <w:szCs w:val="32"/>
+        </w:rPr>
+        <w:t>apk</w:t>
+      </w:r>
+      <w:proofErr w:type="spellEnd"/>
+      <w:r>
+        <w:rPr>
+          <w:rFonts w:cstheme="minorHAnsi"/>
+          <w:sz w:val="24"/>
+          <w:szCs w:val="32"/>
+        </w:rPr>
+        <w:t xml:space="preserve"> grâce à l’ SDK qui le construit  code en application d’ extension .</w:t>
+      </w:r>
+      <w:proofErr w:type="spellStart"/>
+      <w:r>
+        <w:rPr>
+          <w:rFonts w:cstheme="minorHAnsi"/>
+          <w:sz w:val="24"/>
+          <w:szCs w:val="32"/>
+        </w:rPr>
+        <w:t>apk</w:t>
+      </w:r>
+      <w:proofErr w:type="spellEnd"/>
+      <w:r>
+        <w:rPr>
+          <w:rFonts w:cstheme="minorHAnsi"/>
+          <w:sz w:val="24"/>
+          <w:szCs w:val="32"/>
+        </w:rPr>
+        <w:t xml:space="preserve"> .   </w:t>
       </w:r>
     </w:p>
     <w:p>
@@ -7328,7 +7518,7 @@
         <w:ind w:left="1035"/>
         <w:rPr>
           <w:rFonts w:cstheme="minorHAnsi"/>
-          <w:sz w:val="32"/>
+          <w:sz w:val="24"/>
           <w:szCs w:val="32"/>
         </w:rPr>
       </w:pPr>
@@ -7340,178 +7530,15 @@
           <w:tab w:val="left" w:pos="1419"/>
         </w:tabs>
         <w:ind w:left="1035"/>
-        <w:jc w:val="center"/>
-        <w:rPr>
-          <w:rFonts w:cstheme="minorHAnsi"/>
-          <w:sz w:val="32"/>
-          <w:szCs w:val="32"/>
-        </w:rPr>
-      </w:pPr>
-      <w:r>
-        <w:rPr>
-          <w:rFonts w:cstheme="minorHAnsi"/>
-          <w:sz w:val="32"/>
-          <w:szCs w:val="32"/>
-        </w:rPr>
-        <w:t>9</w:t>
-      </w:r>
-    </w:p>
-    <w:p>
-      <w:pPr>
-        <w:pStyle w:val="ListParagraph"/>
-        <w:tabs>
-          <w:tab w:val="left" w:pos="1419"/>
-        </w:tabs>
-        <w:ind w:left="1035"/>
-        <w:rPr>
-          <w:rFonts w:cstheme="minorHAnsi"/>
-          <w:sz w:val="32"/>
-          <w:szCs w:val="32"/>
-        </w:rPr>
-      </w:pPr>
-      <w:proofErr w:type="gramStart"/>
-      <w:r>
-        <w:rPr>
-          <w:rFonts w:cstheme="minorHAnsi"/>
-          <w:sz w:val="32"/>
-          <w:szCs w:val="32"/>
-        </w:rPr>
-        <w:lastRenderedPageBreak/>
-        <w:t>en</w:t>
-      </w:r>
-      <w:proofErr w:type="gramEnd"/>
-      <w:r>
-        <w:rPr>
-          <w:rFonts w:cstheme="minorHAnsi"/>
-          <w:sz w:val="32"/>
-          <w:szCs w:val="32"/>
-        </w:rPr>
-        <w:t xml:space="preserve"> le connectant via </w:t>
-      </w:r>
-      <w:r>
-        <w:rPr>
-          <w:rFonts w:cstheme="minorHAnsi"/>
-          <w:sz w:val="32"/>
-          <w:szCs w:val="32"/>
-        </w:rPr>
-        <w:t>USB</w:t>
-      </w:r>
-      <w:r>
-        <w:rPr>
-          <w:rFonts w:cstheme="minorHAnsi"/>
-          <w:sz w:val="32"/>
-          <w:szCs w:val="32"/>
-        </w:rPr>
-        <w:t xml:space="preserve"> et activant le débogage dans le </w:t>
-      </w:r>
-    </w:p>
-    <w:p>
-      <w:pPr>
-        <w:pStyle w:val="ListParagraph"/>
-        <w:tabs>
-          <w:tab w:val="left" w:pos="1419"/>
-        </w:tabs>
-        <w:ind w:left="1035"/>
-        <w:rPr>
-          <w:rFonts w:cstheme="minorHAnsi"/>
-          <w:sz w:val="32"/>
-          <w:szCs w:val="32"/>
-        </w:rPr>
-      </w:pPr>
-      <w:r>
-        <w:rPr>
-          <w:rFonts w:cstheme="minorHAnsi"/>
-          <w:sz w:val="32"/>
-          <w:szCs w:val="32"/>
-        </w:rPr>
-        <w:t xml:space="preserve">téléphone qui permet de gagner du temps ou de </w:t>
-      </w:r>
-      <w:proofErr w:type="gramStart"/>
-      <w:r>
-        <w:rPr>
-          <w:rFonts w:cstheme="minorHAnsi"/>
-          <w:sz w:val="32"/>
-          <w:szCs w:val="32"/>
-        </w:rPr>
-        <w:t>l’ exporter</w:t>
-      </w:r>
-      <w:proofErr w:type="gramEnd"/>
-      <w:r>
-        <w:rPr>
-          <w:rFonts w:cstheme="minorHAnsi"/>
-          <w:sz w:val="32"/>
-          <w:szCs w:val="32"/>
-        </w:rPr>
-        <w:t xml:space="preserve"> facilement en .</w:t>
-      </w:r>
-      <w:proofErr w:type="spellStart"/>
-      <w:r>
-        <w:rPr>
-          <w:rFonts w:cstheme="minorHAnsi"/>
-          <w:sz w:val="32"/>
-          <w:szCs w:val="32"/>
-        </w:rPr>
-        <w:t>apk</w:t>
-      </w:r>
-      <w:proofErr w:type="spellEnd"/>
-      <w:r>
-        <w:rPr>
-          <w:rFonts w:cstheme="minorHAnsi"/>
-          <w:sz w:val="32"/>
-          <w:szCs w:val="32"/>
-        </w:rPr>
-        <w:t xml:space="preserve"> grâce à l’ SDK qui le construit  code en application d’ extension .</w:t>
-      </w:r>
-      <w:proofErr w:type="spellStart"/>
-      <w:r>
-        <w:rPr>
-          <w:rFonts w:cstheme="minorHAnsi"/>
-          <w:sz w:val="32"/>
-          <w:szCs w:val="32"/>
-        </w:rPr>
-        <w:t>apk</w:t>
-      </w:r>
-      <w:proofErr w:type="spellEnd"/>
-      <w:r>
-        <w:rPr>
-          <w:rFonts w:cstheme="minorHAnsi"/>
-          <w:sz w:val="32"/>
-          <w:szCs w:val="32"/>
-        </w:rPr>
-        <w:t xml:space="preserve"> .   </w:t>
-      </w:r>
-    </w:p>
-    <w:p>
-      <w:pPr>
-        <w:pStyle w:val="ListParagraph"/>
-        <w:tabs>
-          <w:tab w:val="left" w:pos="1419"/>
-        </w:tabs>
-        <w:ind w:left="1035"/>
-        <w:rPr>
-          <w:rFonts w:cstheme="minorHAnsi"/>
-          <w:sz w:val="32"/>
-          <w:szCs w:val="32"/>
-        </w:rPr>
-      </w:pPr>
-    </w:p>
-    <w:p>
-      <w:pPr>
-        <w:pStyle w:val="ListParagraph"/>
-        <w:tabs>
-          <w:tab w:val="left" w:pos="1419"/>
-        </w:tabs>
-        <w:ind w:left="1035"/>
         <w:rPr>
           <w:rFonts w:ascii="Verdana" w:hAnsi="Verdana" w:cstheme="minorHAnsi"/>
-          <w:sz w:val="24"/>
-          <w:szCs w:val="24"/>
-        </w:rPr>
-      </w:pPr>
-      <w:r>
-        <w:rPr>
-          <w:rFonts w:ascii="Verdana" w:hAnsi="Verdana"/>
-          <w:sz w:val="28"/>
+          <w:sz w:val="20"/>
+          <w:szCs w:val="24"/>
+        </w:rPr>
+      </w:pPr>
+      <w:r>
+        <w:rPr>
+          <w:rFonts w:ascii="Verdana" w:hAnsi="Verdana"/>
           <w:szCs w:val="28"/>
         </w:rPr>
         <w:t xml:space="preserve">                </w:t>
@@ -7526,7 +7553,6 @@
         <w:jc w:val="center"/>
         <w:rPr>
           <w:rFonts w:ascii="Verdana" w:hAnsi="Verdana"/>
-          <w:sz w:val="28"/>
           <w:szCs w:val="28"/>
         </w:rPr>
       </w:pPr>
@@ -7540,7 +7566,6 @@
         <w:jc w:val="center"/>
         <w:rPr>
           <w:rFonts w:ascii="Verdana" w:hAnsi="Verdana"/>
-          <w:sz w:val="28"/>
           <w:szCs w:val="28"/>
         </w:rPr>
       </w:pPr>
@@ -7554,10 +7579,16 @@
         <w:jc w:val="center"/>
         <w:rPr>
           <w:rFonts w:ascii="Verdana" w:hAnsi="Verdana"/>
-          <w:sz w:val="28"/>
-          <w:szCs w:val="28"/>
-        </w:rPr>
-      </w:pPr>
+          <w:szCs w:val="28"/>
+        </w:rPr>
+      </w:pPr>
+      <w:r>
+        <w:rPr>
+          <w:rFonts w:ascii="Verdana" w:hAnsi="Verdana"/>
+          <w:szCs w:val="28"/>
+        </w:rPr>
+        <w:t>9</w:t>
+      </w:r>
     </w:p>
     <w:p>
       <w:pPr>
@@ -7572,33 +7603,20 @@
           <w:szCs w:val="28"/>
         </w:rPr>
       </w:pPr>
-    </w:p>
-    <w:p>
-      <w:pPr>
-        <w:tabs>
-          <w:tab w:val="left" w:pos="1419"/>
-        </w:tabs>
-        <w:ind w:left="-780"/>
-        <w:jc w:val="center"/>
-        <w:rPr>
-          <w:rFonts w:ascii="Verdana" w:hAnsi="Verdana"/>
-          <w:sz w:val="28"/>
-          <w:szCs w:val="28"/>
-        </w:rPr>
-      </w:pPr>
       <w:r>
         <w:rPr>
           <w:noProof/>
           <w:lang w:eastAsia="fr-FR"/>
         </w:rPr>
+        <w:lastRenderedPageBreak/>
         <w:drawing>
-          <wp:anchor distT="0" distB="0" distL="114300" distR="114300" simplePos="0" relativeHeight="251664384" behindDoc="1" locked="0" layoutInCell="1" allowOverlap="1" wp14:anchorId="34A81E97" wp14:editId="583BD257">
+          <wp:anchor distT="0" distB="0" distL="114300" distR="114300" simplePos="0" relativeHeight="251664384" behindDoc="0" locked="0" layoutInCell="1" allowOverlap="1" wp14:anchorId="34A81E97" wp14:editId="4D4896D3">
             <wp:simplePos x="0" y="0"/>
             <wp:positionH relativeFrom="margin">
-              <wp:posOffset>262255</wp:posOffset>
+              <wp:posOffset>334645</wp:posOffset>
             </wp:positionH>
             <wp:positionV relativeFrom="page">
-              <wp:posOffset>3371850</wp:posOffset>
+              <wp:posOffset>978090</wp:posOffset>
             </wp:positionV>
             <wp:extent cx="4592955" cy="3964305"/>
             <wp:effectExtent l="0" t="0" r="0" b="0"/>
@@ -7766,8 +7784,6 @@
           <w:szCs w:val="28"/>
         </w:rPr>
       </w:pPr>
-      <w:bookmarkStart w:id="0" w:name="_GoBack"/>
-      <w:bookmarkEnd w:id="0"/>
     </w:p>
     <w:p>
       <w:pPr>
@@ -7894,14 +7910,6 @@
           <w:szCs w:val="28"/>
         </w:rPr>
       </w:pPr>
-      <w:r>
-        <w:rPr>
-          <w:rFonts w:ascii="Verdana" w:hAnsi="Verdana"/>
-          <w:sz w:val="28"/>
-          <w:szCs w:val="28"/>
-        </w:rPr>
-        <w:t>10</w:t>
-      </w:r>
     </w:p>
     <w:p>
       <w:pPr>
@@ -7912,6 +7920,122 @@
         <w:jc w:val="center"/>
         <w:rPr>
           <w:rFonts w:ascii="Verdana" w:hAnsi="Verdana"/>
+          <w:sz w:val="28"/>
+          <w:szCs w:val="28"/>
+        </w:rPr>
+      </w:pPr>
+    </w:p>
+    <w:p>
+      <w:pPr>
+        <w:tabs>
+          <w:tab w:val="left" w:pos="1419"/>
+        </w:tabs>
+        <w:ind w:left="-780"/>
+        <w:jc w:val="center"/>
+        <w:rPr>
+          <w:rFonts w:ascii="Verdana" w:hAnsi="Verdana"/>
+          <w:sz w:val="32"/>
+          <w:szCs w:val="32"/>
+        </w:rPr>
+      </w:pPr>
+    </w:p>
+    <w:p>
+      <w:pPr>
+        <w:tabs>
+          <w:tab w:val="left" w:pos="1419"/>
+        </w:tabs>
+        <w:ind w:left="-780"/>
+        <w:jc w:val="center"/>
+        <w:rPr>
+          <w:rFonts w:ascii="Verdana" w:hAnsi="Verdana"/>
+          <w:sz w:val="32"/>
+          <w:szCs w:val="32"/>
+        </w:rPr>
+      </w:pPr>
+    </w:p>
+    <w:p>
+      <w:pPr>
+        <w:tabs>
+          <w:tab w:val="left" w:pos="1419"/>
+        </w:tabs>
+        <w:ind w:left="-780"/>
+        <w:jc w:val="center"/>
+        <w:rPr>
+          <w:rFonts w:ascii="Verdana" w:hAnsi="Verdana"/>
+          <w:sz w:val="32"/>
+          <w:szCs w:val="32"/>
+        </w:rPr>
+      </w:pPr>
+    </w:p>
+    <w:p>
+      <w:pPr>
+        <w:tabs>
+          <w:tab w:val="left" w:pos="1419"/>
+        </w:tabs>
+        <w:ind w:left="-780"/>
+        <w:jc w:val="center"/>
+        <w:rPr>
+          <w:rFonts w:ascii="Verdana" w:hAnsi="Verdana"/>
+          <w:sz w:val="32"/>
+          <w:szCs w:val="32"/>
+        </w:rPr>
+      </w:pPr>
+    </w:p>
+    <w:p>
+      <w:pPr>
+        <w:tabs>
+          <w:tab w:val="left" w:pos="1419"/>
+        </w:tabs>
+        <w:ind w:left="-780"/>
+        <w:jc w:val="center"/>
+        <w:rPr>
+          <w:rFonts w:ascii="Verdana" w:hAnsi="Verdana"/>
+          <w:sz w:val="32"/>
+          <w:szCs w:val="32"/>
+        </w:rPr>
+      </w:pPr>
+    </w:p>
+    <w:p>
+      <w:pPr>
+        <w:tabs>
+          <w:tab w:val="left" w:pos="1419"/>
+        </w:tabs>
+        <w:ind w:left="-780"/>
+        <w:jc w:val="center"/>
+        <w:rPr>
+          <w:rFonts w:ascii="Verdana" w:hAnsi="Verdana"/>
+          <w:sz w:val="32"/>
+          <w:szCs w:val="32"/>
+        </w:rPr>
+      </w:pPr>
+    </w:p>
+    <w:p>
+      <w:pPr>
+        <w:tabs>
+          <w:tab w:val="left" w:pos="1419"/>
+        </w:tabs>
+        <w:ind w:left="-780"/>
+        <w:jc w:val="center"/>
+        <w:rPr>
+          <w:rFonts w:ascii="Verdana" w:hAnsi="Verdana"/>
+        </w:rPr>
+      </w:pPr>
+      <w:r>
+        <w:rPr>
+          <w:rFonts w:ascii="Verdana" w:hAnsi="Verdana"/>
+        </w:rPr>
+        <w:t>10</w:t>
+      </w:r>
+    </w:p>
+    <w:p>
+      <w:pPr>
+        <w:tabs>
+          <w:tab w:val="left" w:pos="1419"/>
+        </w:tabs>
+        <w:ind w:left="-780"/>
+        <w:jc w:val="center"/>
+        <w:rPr>
+          <w:rFonts w:ascii="Verdana" w:hAnsi="Verdana"/>
           <w:sz w:val="32"/>
           <w:szCs w:val="32"/>
         </w:rPr>
@@ -7957,7 +8081,6 @@
         <w:jc w:val="center"/>
         <w:rPr>
           <w:rFonts w:ascii="Verdana" w:hAnsi="Verdana"/>
-          <w:sz w:val="28"/>
           <w:szCs w:val="28"/>
         </w:rPr>
       </w:pPr>
@@ -7971,14 +8094,13 @@
         <w:ind w:left="-780"/>
         <w:rPr>
           <w:rFonts w:cstheme="minorHAnsi"/>
-          <w:sz w:val="32"/>
-          <w:szCs w:val="32"/>
-        </w:rPr>
-      </w:pPr>
-      <w:r>
-        <w:rPr>
-          <w:rFonts w:cstheme="minorHAnsi"/>
-          <w:sz w:val="28"/>
+          <w:sz w:val="24"/>
+          <w:szCs w:val="32"/>
+        </w:rPr>
+      </w:pPr>
+      <w:r>
+        <w:rPr>
+          <w:rFonts w:cstheme="minorHAnsi"/>
           <w:szCs w:val="28"/>
         </w:rPr>
         <w:t xml:space="preserve">         </w:t>
@@ -7986,7 +8108,7 @@
       <w:r>
         <w:rPr>
           <w:rFonts w:cstheme="minorHAnsi"/>
-          <w:sz w:val="32"/>
+          <w:sz w:val="24"/>
           <w:szCs w:val="32"/>
         </w:rPr>
         <w:tab/>
@@ -7994,7 +8116,7 @@
       <w:r>
         <w:rPr>
           <w:rFonts w:cstheme="minorHAnsi"/>
-          <w:sz w:val="32"/>
+          <w:sz w:val="24"/>
           <w:szCs w:val="32"/>
         </w:rPr>
         <w:t xml:space="preserve"> Pour </w:t>
@@ -8003,7 +8125,7 @@
       <w:r>
         <w:rPr>
           <w:rFonts w:cstheme="minorHAnsi"/>
-          <w:sz w:val="32"/>
+          <w:sz w:val="24"/>
           <w:szCs w:val="32"/>
         </w:rPr>
         <w:t>l’ interface</w:t>
@@ -8012,7 +8134,7 @@
       <w:r>
         <w:rPr>
           <w:rFonts w:cstheme="minorHAnsi"/>
-          <w:sz w:val="32"/>
+          <w:sz w:val="24"/>
           <w:szCs w:val="32"/>
         </w:rPr>
         <w:t xml:space="preserve"> de notre application , nous utilisons le </w:t>
@@ -8020,7 +8142,7 @@
       <w:r>
         <w:rPr>
           <w:rFonts w:cstheme="minorHAnsi"/>
-          <w:sz w:val="32"/>
+          <w:sz w:val="24"/>
           <w:szCs w:val="32"/>
         </w:rPr>
         <w:t xml:space="preserve">   </w:t>
@@ -8034,14 +8156,14 @@
         <w:spacing w:after="0"/>
         <w:rPr>
           <w:rFonts w:cstheme="minorHAnsi"/>
-          <w:sz w:val="32"/>
-          <w:szCs w:val="32"/>
-        </w:rPr>
-      </w:pPr>
-      <w:r>
-        <w:rPr>
-          <w:rFonts w:cstheme="minorHAnsi"/>
-          <w:sz w:val="32"/>
+          <w:sz w:val="24"/>
+          <w:szCs w:val="32"/>
+        </w:rPr>
+      </w:pPr>
+      <w:r>
+        <w:rPr>
+          <w:rFonts w:cstheme="minorHAnsi"/>
+          <w:sz w:val="24"/>
           <w:szCs w:val="32"/>
         </w:rPr>
         <w:t xml:space="preserve"> </w:t>
@@ -8049,7 +8171,7 @@
       <w:r>
         <w:rPr>
           <w:rFonts w:cstheme="minorHAnsi"/>
-          <w:sz w:val="32"/>
+          <w:sz w:val="24"/>
           <w:szCs w:val="32"/>
         </w:rPr>
         <w:t xml:space="preserve">Langage </w:t>
@@ -8057,16 +8179,29 @@
       <w:r>
         <w:rPr>
           <w:rFonts w:cstheme="minorHAnsi"/>
-          <w:sz w:val="32"/>
+          <w:sz w:val="24"/>
           <w:szCs w:val="32"/>
         </w:rPr>
         <w:t xml:space="preserve">XML en y implémentant des images via le logiciel Adobe Photoshop pour  </w:t>
       </w:r>
+    </w:p>
+    <w:p>
+      <w:pPr>
+        <w:tabs>
+          <w:tab w:val="left" w:pos="1419"/>
+        </w:tabs>
+        <w:spacing w:after="0"/>
+        <w:rPr>
+          <w:rFonts w:cstheme="minorHAnsi"/>
+          <w:sz w:val="24"/>
+          <w:szCs w:val="32"/>
+        </w:rPr>
+      </w:pPr>
       <w:proofErr w:type="gramStart"/>
       <w:r>
         <w:rPr>
           <w:rFonts w:cstheme="minorHAnsi"/>
-          <w:sz w:val="32"/>
+          <w:sz w:val="24"/>
           <w:szCs w:val="32"/>
         </w:rPr>
         <w:t>l’ amélioration</w:t>
@@ -8075,7 +8210,7 @@
       <w:r>
         <w:rPr>
           <w:rFonts w:cstheme="minorHAnsi"/>
-          <w:sz w:val="32"/>
+          <w:sz w:val="24"/>
           <w:szCs w:val="32"/>
         </w:rPr>
         <w:t xml:space="preserve"> des qualités des photos de notre  projet. Le langage XML est déjà compris dans Android Studio, </w:t>
@@ -8084,7 +8219,7 @@
       <w:r>
         <w:rPr>
           <w:rFonts w:cstheme="minorHAnsi"/>
-          <w:sz w:val="32"/>
+          <w:sz w:val="24"/>
           <w:szCs w:val="32"/>
         </w:rPr>
         <w:t>c’ est</w:t>
@@ -8093,7 +8228,7 @@
       <w:r>
         <w:rPr>
           <w:rFonts w:cstheme="minorHAnsi"/>
-          <w:sz w:val="32"/>
+          <w:sz w:val="24"/>
           <w:szCs w:val="32"/>
         </w:rPr>
         <w:t xml:space="preserve">-à-dire,  pour le </w:t>
@@ -8101,7 +8236,7 @@
       <w:r>
         <w:rPr>
           <w:rFonts w:cstheme="minorHAnsi"/>
-          <w:sz w:val="32"/>
+          <w:sz w:val="24"/>
           <w:szCs w:val="32"/>
         </w:rPr>
         <w:t>Backend</w:t>
@@ -8109,7 +8244,7 @@
       <w:r>
         <w:rPr>
           <w:rFonts w:cstheme="minorHAnsi"/>
-          <w:sz w:val="32"/>
+          <w:sz w:val="24"/>
           <w:szCs w:val="32"/>
         </w:rPr>
         <w:t xml:space="preserve"> de notre application mobile, nous utilisons Le langage Java </w:t>
@@ -8117,7 +8252,7 @@
       <w:r>
         <w:rPr>
           <w:rFonts w:cstheme="minorHAnsi"/>
-          <w:sz w:val="32"/>
+          <w:sz w:val="24"/>
           <w:szCs w:val="32"/>
         </w:rPr>
         <w:t xml:space="preserve">en connaissant quelques notions de base du POO (Programmation Orientée Objet en Java) </w:t>
@@ -8125,7 +8260,7 @@
       <w:r>
         <w:rPr>
           <w:rFonts w:cstheme="minorHAnsi"/>
-          <w:sz w:val="32"/>
+          <w:sz w:val="24"/>
           <w:szCs w:val="32"/>
         </w:rPr>
         <w:t xml:space="preserve">et pour le </w:t>
@@ -8133,7 +8268,7 @@
       <w:r>
         <w:rPr>
           <w:rFonts w:cstheme="minorHAnsi"/>
-          <w:sz w:val="32"/>
+          <w:sz w:val="24"/>
           <w:szCs w:val="32"/>
         </w:rPr>
         <w:t>Frontend</w:t>
@@ -8141,7 +8276,7 @@
       <w:r>
         <w:rPr>
           <w:rFonts w:cstheme="minorHAnsi"/>
-          <w:sz w:val="32"/>
+          <w:sz w:val="24"/>
           <w:szCs w:val="32"/>
         </w:rPr>
         <w:t xml:space="preserve">, nous utilisons Le langage XML puis nous lions le XML au langage Java </w:t>
@@ -8149,7 +8284,7 @@
       <w:r>
         <w:rPr>
           <w:rFonts w:cstheme="minorHAnsi"/>
-          <w:sz w:val="32"/>
+          <w:sz w:val="24"/>
           <w:szCs w:val="32"/>
         </w:rPr>
         <w:t>grâce</w:t>
@@ -8157,7 +8292,7 @@
       <w:r>
         <w:rPr>
           <w:rFonts w:cstheme="minorHAnsi"/>
-          <w:sz w:val="32"/>
+          <w:sz w:val="24"/>
           <w:szCs w:val="32"/>
         </w:rPr>
         <w:t xml:space="preserve"> à la création d’ Activité dans Android Studio. Pour le fonctionnement de l’ application, </w:t>
@@ -8165,7 +8300,7 @@
       <w:r>
         <w:rPr>
           <w:rFonts w:cstheme="minorHAnsi"/>
-          <w:sz w:val="32"/>
+          <w:sz w:val="24"/>
           <w:szCs w:val="32"/>
         </w:rPr>
         <w:t>nous avons créé des Activités et nous les avons liés entre eux grâce à des fonction d’ Android Studio avec Java le « </w:t>
@@ -8174,7 +8309,7 @@
       <w:r>
         <w:rPr>
           <w:rFonts w:cstheme="minorHAnsi"/>
-          <w:sz w:val="32"/>
+          <w:sz w:val="24"/>
           <w:szCs w:val="32"/>
         </w:rPr>
         <w:t>OnClickListener</w:t>
@@ -8183,7 +8318,7 @@
       <w:r>
         <w:rPr>
           <w:rFonts w:cstheme="minorHAnsi"/>
-          <w:sz w:val="32"/>
+          <w:sz w:val="24"/>
           <w:szCs w:val="32"/>
         </w:rPr>
         <w:t xml:space="preserve">() »,  c’ est-à-dire, une activité pour chacun des </w:t>
@@ -8191,7 +8326,7 @@
       <w:r>
         <w:rPr>
           <w:rFonts w:cstheme="minorHAnsi"/>
-          <w:sz w:val="32"/>
+          <w:sz w:val="24"/>
           <w:szCs w:val="32"/>
         </w:rPr>
         <w:t>interfaces</w:t>
@@ -8199,7 +8334,7 @@
       <w:r>
         <w:rPr>
           <w:rFonts w:cstheme="minorHAnsi"/>
-          <w:sz w:val="32"/>
+          <w:sz w:val="24"/>
           <w:szCs w:val="32"/>
         </w:rPr>
         <w:t xml:space="preserve"> du </w:t>
@@ -8208,7 +8343,7 @@
       <w:r>
         <w:rPr>
           <w:rFonts w:cstheme="minorHAnsi"/>
-          <w:sz w:val="32"/>
+          <w:sz w:val="24"/>
           <w:szCs w:val="32"/>
         </w:rPr>
         <w:t>fanorona</w:t>
@@ -8217,7 +8352,7 @@
       <w:r>
         <w:rPr>
           <w:rFonts w:cstheme="minorHAnsi"/>
-          <w:sz w:val="32"/>
+          <w:sz w:val="24"/>
           <w:szCs w:val="32"/>
         </w:rPr>
         <w:t xml:space="preserve"> y compris l’ interface de Bienvenue, l</w:t>
@@ -8225,7 +8360,7 @@
       <w:r>
         <w:rPr>
           <w:rFonts w:cstheme="minorHAnsi"/>
-          <w:sz w:val="32"/>
+          <w:sz w:val="24"/>
           <w:szCs w:val="32"/>
         </w:rPr>
         <w:t>’</w:t>
@@ -8233,7 +8368,7 @@
       <w:r>
         <w:rPr>
           <w:rFonts w:cstheme="minorHAnsi"/>
-          <w:sz w:val="32"/>
+          <w:sz w:val="24"/>
           <w:szCs w:val="32"/>
         </w:rPr>
         <w:t xml:space="preserve">interface de menu et l’ interface plateau de jeu puis l’ interface tutoriel . Pour le </w:t>
@@ -8241,7 +8376,7 @@
       <w:r>
         <w:rPr>
           <w:rFonts w:cstheme="minorHAnsi"/>
-          <w:sz w:val="32"/>
+          <w:sz w:val="24"/>
           <w:szCs w:val="32"/>
         </w:rPr>
         <w:t>fonctionnement</w:t>
@@ -8249,7 +8384,7 @@
       <w:r>
         <w:rPr>
           <w:rFonts w:cstheme="minorHAnsi"/>
-          <w:sz w:val="32"/>
+          <w:sz w:val="24"/>
           <w:szCs w:val="32"/>
         </w:rPr>
         <w:t xml:space="preserve"> de </w:t>
@@ -8257,7 +8392,7 @@
       <w:r>
         <w:rPr>
           <w:rFonts w:cstheme="minorHAnsi"/>
-          <w:sz w:val="32"/>
+          <w:sz w:val="24"/>
           <w:szCs w:val="32"/>
         </w:rPr>
         <w:t>déplacements</w:t>
@@ -8265,7 +8400,7 @@
       <w:r>
         <w:rPr>
           <w:rFonts w:cstheme="minorHAnsi"/>
-          <w:sz w:val="32"/>
+          <w:sz w:val="24"/>
           <w:szCs w:val="32"/>
         </w:rPr>
         <w:t xml:space="preserve"> du </w:t>
@@ -8275,7 +8410,7 @@
       <w:r>
         <w:rPr>
           <w:rFonts w:cstheme="minorHAnsi"/>
-          <w:sz w:val="32"/>
+          <w:sz w:val="24"/>
           <w:szCs w:val="32"/>
         </w:rPr>
         <w:t>fanorona</w:t>
@@ -8284,7 +8419,7 @@
       <w:r>
         <w:rPr>
           <w:rFonts w:cstheme="minorHAnsi"/>
-          <w:sz w:val="32"/>
+          <w:sz w:val="24"/>
           <w:szCs w:val="32"/>
         </w:rPr>
         <w:t xml:space="preserve"> ,</w:t>
@@ -8293,7 +8428,7 @@
       <w:r>
         <w:rPr>
           <w:rFonts w:cstheme="minorHAnsi"/>
-          <w:sz w:val="32"/>
+          <w:sz w:val="24"/>
           <w:szCs w:val="32"/>
         </w:rPr>
         <w:t xml:space="preserve"> nous utilisons de cases et lorsque l’utilisateur clique sur la case </w:t>
@@ -8301,7 +8436,7 @@
       <w:r>
         <w:rPr>
           <w:rFonts w:cstheme="minorHAnsi"/>
-          <w:sz w:val="32"/>
+          <w:sz w:val="24"/>
           <w:szCs w:val="32"/>
         </w:rPr>
         <w:t>contenant</w:t>
@@ -8309,7 +8444,7 @@
       <w:r>
         <w:rPr>
           <w:rFonts w:cstheme="minorHAnsi"/>
-          <w:sz w:val="32"/>
+          <w:sz w:val="24"/>
           <w:szCs w:val="32"/>
         </w:rPr>
         <w:t xml:space="preserve"> le pion </w:t>
@@ -8317,7 +8452,7 @@
       <w:r>
         <w:rPr>
           <w:rFonts w:cstheme="minorHAnsi"/>
-          <w:sz w:val="32"/>
+          <w:sz w:val="24"/>
           <w:szCs w:val="32"/>
         </w:rPr>
         <w:t>sélectionné</w:t>
@@ -8325,7 +8460,7 @@
       <w:r>
         <w:rPr>
           <w:rFonts w:cstheme="minorHAnsi"/>
-          <w:sz w:val="32"/>
+          <w:sz w:val="24"/>
           <w:szCs w:val="32"/>
         </w:rPr>
         <w:t xml:space="preserve"> , les coordonnées de cette case sont reçus et stockées puis lorsque l’ utilisateur clique sur une case vide, les coordonnées du pion sont transférées  vers cette autre case et le pion est déplacé vers les coordonnées de cette nouvelle case </w:t>
@@ -8333,7 +8468,7 @@
       <w:r>
         <w:rPr>
           <w:rFonts w:cstheme="minorHAnsi"/>
-          <w:sz w:val="32"/>
+          <w:sz w:val="24"/>
           <w:szCs w:val="32"/>
         </w:rPr>
         <w:t>sélectionnée</w:t>
@@ -8341,7 +8476,7 @@
       <w:r>
         <w:rPr>
           <w:rFonts w:cstheme="minorHAnsi"/>
-          <w:sz w:val="32"/>
+          <w:sz w:val="24"/>
           <w:szCs w:val="32"/>
         </w:rPr>
         <w:t>.</w:t>
@@ -8355,6 +8490,18 @@
         <w:spacing w:after="0"/>
         <w:rPr>
           <w:rFonts w:cstheme="minorHAnsi"/>
+          <w:szCs w:val="28"/>
+        </w:rPr>
+      </w:pPr>
+    </w:p>
+    <w:p>
+      <w:pPr>
+        <w:tabs>
+          <w:tab w:val="left" w:pos="1419"/>
+        </w:tabs>
+        <w:spacing w:after="0"/>
+        <w:rPr>
+          <w:rFonts w:cstheme="minorHAnsi"/>
           <w:sz w:val="28"/>
           <w:szCs w:val="28"/>
         </w:rPr>
@@ -8365,7 +8512,6 @@
         <w:tabs>
           <w:tab w:val="left" w:pos="1419"/>
         </w:tabs>
-        <w:spacing w:after="0"/>
         <w:rPr>
           <w:rFonts w:cstheme="minorHAnsi"/>
           <w:sz w:val="28"/>
@@ -8375,15 +8521,107 @@
     </w:p>
     <w:p>
       <w:pPr>
-        <w:tabs>
-          <w:tab w:val="left" w:pos="1419"/>
-        </w:tabs>
         <w:rPr>
           <w:rFonts w:cstheme="minorHAnsi"/>
           <w:sz w:val="28"/>
           <w:szCs w:val="28"/>
         </w:rPr>
       </w:pPr>
+    </w:p>
+    <w:p>
+      <w:pPr>
+        <w:rPr>
+          <w:rFonts w:cstheme="minorHAnsi"/>
+          <w:sz w:val="28"/>
+          <w:szCs w:val="28"/>
+        </w:rPr>
+      </w:pPr>
+    </w:p>
+    <w:p>
+      <w:pPr>
+        <w:rPr>
+          <w:rFonts w:cstheme="minorHAnsi"/>
+          <w:sz w:val="28"/>
+          <w:szCs w:val="28"/>
+        </w:rPr>
+      </w:pPr>
+    </w:p>
+    <w:p>
+      <w:pPr>
+        <w:rPr>
+          <w:rFonts w:cstheme="minorHAnsi"/>
+          <w:sz w:val="28"/>
+          <w:szCs w:val="28"/>
+        </w:rPr>
+      </w:pPr>
+    </w:p>
+    <w:p>
+      <w:pPr>
+        <w:rPr>
+          <w:rFonts w:cstheme="minorHAnsi"/>
+          <w:sz w:val="28"/>
+          <w:szCs w:val="28"/>
+        </w:rPr>
+      </w:pPr>
+    </w:p>
+    <w:p>
+      <w:pPr>
+        <w:rPr>
+          <w:rFonts w:cstheme="minorHAnsi"/>
+          <w:sz w:val="28"/>
+          <w:szCs w:val="28"/>
+        </w:rPr>
+      </w:pPr>
+    </w:p>
+    <w:p>
+      <w:pPr>
+        <w:rPr>
+          <w:rFonts w:cstheme="minorHAnsi"/>
+          <w:sz w:val="28"/>
+          <w:szCs w:val="28"/>
+        </w:rPr>
+      </w:pPr>
+    </w:p>
+    <w:p>
+      <w:pPr>
+        <w:rPr>
+          <w:rFonts w:cstheme="minorHAnsi"/>
+          <w:sz w:val="28"/>
+          <w:szCs w:val="28"/>
+        </w:rPr>
+      </w:pPr>
+    </w:p>
+    <w:p>
+      <w:pPr>
+        <w:rPr>
+          <w:rFonts w:cstheme="minorHAnsi"/>
+          <w:sz w:val="28"/>
+          <w:szCs w:val="28"/>
+        </w:rPr>
+      </w:pPr>
+    </w:p>
+    <w:p>
+      <w:pPr>
+        <w:rPr>
+          <w:rFonts w:cstheme="minorHAnsi"/>
+          <w:sz w:val="28"/>
+          <w:szCs w:val="28"/>
+        </w:rPr>
+      </w:pPr>
+    </w:p>
+    <w:p>
+      <w:pPr>
+        <w:jc w:val="center"/>
+        <w:rPr>
+          <w:rFonts w:ascii="Verdana" w:hAnsi="Verdana" w:cstheme="minorHAnsi"/>
+        </w:rPr>
+      </w:pPr>
+      <w:r>
+        <w:rPr>
+          <w:rFonts w:ascii="Verdana" w:hAnsi="Verdana" w:cstheme="minorHAnsi"/>
+        </w:rPr>
+        <w:t>11</w:t>
+      </w:r>
     </w:p>
     <w:p>
       <w:pPr>
@@ -8600,12 +8838,17 @@
         <w:tabs>
           <w:tab w:val="left" w:pos="1419"/>
         </w:tabs>
-        <w:rPr>
-          <w:rFonts w:ascii="Verdana" w:hAnsi="Verdana"/>
-          <w:sz w:val="32"/>
-          <w:szCs w:val="32"/>
-        </w:rPr>
-      </w:pPr>
+        <w:jc w:val="center"/>
+        <w:rPr>
+          <w:rFonts w:ascii="Verdana" w:hAnsi="Verdana"/>
+        </w:rPr>
+      </w:pPr>
+      <w:r>
+        <w:rPr>
+          <w:rFonts w:ascii="Verdana" w:hAnsi="Verdana"/>
+        </w:rPr>
+        <w:t>12</w:t>
+      </w:r>
     </w:p>
     <w:p>
       <w:pPr>
@@ -8946,71 +9189,81 @@
       <w:pPr>
         <w:tabs>
           <w:tab w:val="left" w:pos="1419"/>
-        </w:tabs>
-        <w:rPr>
-          <w:rFonts w:ascii="Verdana" w:hAnsi="Verdana"/>
-          <w:sz w:val="28"/>
-          <w:szCs w:val="28"/>
-        </w:rPr>
-      </w:pPr>
-      <w:r>
-        <w:rPr>
-          <w:rFonts w:ascii="Verdana" w:hAnsi="Verdana"/>
-          <w:sz w:val="28"/>
-          <w:szCs w:val="28"/>
+          <w:tab w:val="center" w:pos="4536"/>
+          <w:tab w:val="right" w:pos="9072"/>
+        </w:tabs>
+        <w:rPr>
+          <w:rFonts w:ascii="Verdana" w:hAnsi="Verdana"/>
+          <w:sz w:val="32"/>
+          <w:szCs w:val="32"/>
+        </w:rPr>
+      </w:pPr>
+      <w:r>
+        <w:rPr>
+          <w:rFonts w:ascii="Verdana" w:hAnsi="Verdana"/>
+          <w:sz w:val="32"/>
+          <w:szCs w:val="32"/>
         </w:rPr>
         <w:lastRenderedPageBreak/>
-        <w:t xml:space="preserve">    </w:t>
-      </w:r>
-      <w:r>
-        <w:rPr>
-          <w:rFonts w:ascii="Verdana" w:hAnsi="Verdana"/>
-          <w:sz w:val="28"/>
-          <w:szCs w:val="28"/>
+        <w:tab/>
+      </w:r>
+      <w:r>
+        <w:rPr>
+          <w:rFonts w:ascii="Verdana" w:hAnsi="Verdana"/>
+          <w:sz w:val="32"/>
+          <w:szCs w:val="32"/>
         </w:rPr>
         <w:t>FUTUR</w:t>
       </w:r>
       <w:r>
         <w:rPr>
           <w:rFonts w:ascii="Verdana" w:hAnsi="Verdana"/>
-          <w:sz w:val="28"/>
-          <w:szCs w:val="28"/>
+          <w:sz w:val="32"/>
+          <w:szCs w:val="32"/>
         </w:rPr>
         <w:t>S</w:t>
       </w:r>
       <w:r>
         <w:rPr>
           <w:rFonts w:ascii="Verdana" w:hAnsi="Verdana"/>
-          <w:sz w:val="28"/>
-          <w:szCs w:val="28"/>
+          <w:sz w:val="32"/>
+          <w:szCs w:val="32"/>
         </w:rPr>
         <w:t xml:space="preserve"> AMELIORATION</w:t>
       </w:r>
       <w:r>
         <w:rPr>
           <w:rFonts w:ascii="Verdana" w:hAnsi="Verdana"/>
-          <w:sz w:val="28"/>
-          <w:szCs w:val="28"/>
+          <w:sz w:val="32"/>
+          <w:szCs w:val="32"/>
         </w:rPr>
         <w:t>S</w:t>
       </w:r>
       <w:r>
         <w:rPr>
           <w:rFonts w:ascii="Verdana" w:hAnsi="Verdana"/>
-          <w:sz w:val="28"/>
-          <w:szCs w:val="28"/>
+          <w:sz w:val="32"/>
+          <w:szCs w:val="32"/>
         </w:rPr>
         <w:t xml:space="preserve"> DE NOTRE PROJET</w:t>
       </w:r>
-    </w:p>
-    <w:p>
-      <w:pPr>
-        <w:tabs>
-          <w:tab w:val="left" w:pos="1419"/>
-        </w:tabs>
-        <w:rPr>
-          <w:rFonts w:ascii="Verdana" w:hAnsi="Verdana"/>
-          <w:sz w:val="32"/>
+      <w:r>
+        <w:rPr>
+          <w:rFonts w:ascii="Verdana" w:hAnsi="Verdana"/>
+          <w:sz w:val="32"/>
+          <w:szCs w:val="32"/>
+        </w:rPr>
+        <w:tab/>
+      </w:r>
+    </w:p>
+    <w:p>
+      <w:pPr>
+        <w:tabs>
+          <w:tab w:val="left" w:pos="1419"/>
+        </w:tabs>
+        <w:rPr>
+          <w:rFonts w:ascii="Verdana" w:hAnsi="Verdana"/>
+          <w:sz w:val="24"/>
           <w:szCs w:val="32"/>
         </w:rPr>
       </w:pPr>
@@ -9023,14 +9276,14 @@
         <w:spacing w:after="0"/>
         <w:rPr>
           <w:rFonts w:cstheme="minorHAnsi"/>
-          <w:sz w:val="32"/>
-          <w:szCs w:val="32"/>
-        </w:rPr>
-      </w:pPr>
-      <w:r>
-        <w:rPr>
-          <w:rFonts w:cstheme="minorHAnsi"/>
-          <w:sz w:val="32"/>
+          <w:sz w:val="24"/>
+          <w:szCs w:val="32"/>
+        </w:rPr>
+      </w:pPr>
+      <w:r>
+        <w:rPr>
+          <w:rFonts w:cstheme="minorHAnsi"/>
+          <w:sz w:val="24"/>
           <w:szCs w:val="32"/>
         </w:rPr>
         <w:t xml:space="preserve">     </w:t>
@@ -9038,7 +9291,7 @@
       <w:r>
         <w:rPr>
           <w:rFonts w:cstheme="minorHAnsi"/>
-          <w:sz w:val="32"/>
+          <w:sz w:val="24"/>
           <w:szCs w:val="32"/>
         </w:rPr>
         <w:tab/>
@@ -9048,7 +9301,7 @@
       <w:r>
         <w:rPr>
           <w:rFonts w:cstheme="minorHAnsi"/>
-          <w:sz w:val="32"/>
+          <w:sz w:val="24"/>
           <w:szCs w:val="32"/>
         </w:rPr>
         <w:t>projet ,</w:t>
@@ -9057,7 +9310,7 @@
       <w:r>
         <w:rPr>
           <w:rFonts w:cstheme="minorHAnsi"/>
-          <w:sz w:val="32"/>
+          <w:sz w:val="24"/>
           <w:szCs w:val="32"/>
         </w:rPr>
         <w:t xml:space="preserve">  nous </w:t>
@@ -9070,14 +9323,14 @@
         </w:tabs>
         <w:rPr>
           <w:rFonts w:cstheme="minorHAnsi"/>
-          <w:sz w:val="32"/>
-          <w:szCs w:val="32"/>
-        </w:rPr>
-      </w:pPr>
-      <w:r>
-        <w:rPr>
-          <w:rFonts w:cstheme="minorHAnsi"/>
-          <w:sz w:val="32"/>
+          <w:sz w:val="24"/>
+          <w:szCs w:val="32"/>
+        </w:rPr>
+      </w:pPr>
+      <w:r>
+        <w:rPr>
+          <w:rFonts w:cstheme="minorHAnsi"/>
+          <w:sz w:val="24"/>
           <w:szCs w:val="32"/>
         </w:rPr>
         <w:t>e</w:t>
@@ -9085,23 +9338,15 @@
       <w:r>
         <w:rPr>
           <w:rFonts w:cstheme="minorHAnsi"/>
-          <w:sz w:val="32"/>
-          <w:szCs w:val="32"/>
-        </w:rPr>
-        <w:t>nvisageons</w:t>
-      </w:r>
-      <w:r>
-        <w:rPr>
-          <w:rFonts w:cstheme="minorHAnsi"/>
-          <w:sz w:val="32"/>
-          <w:szCs w:val="32"/>
-        </w:rPr>
-        <w:t xml:space="preserve"> </w:t>
-      </w:r>
-      <w:r>
-        <w:rPr>
-          <w:rFonts w:cstheme="minorHAnsi"/>
-          <w:sz w:val="32"/>
+          <w:sz w:val="24"/>
+          <w:szCs w:val="32"/>
+        </w:rPr>
+        <w:t xml:space="preserve">nvisageons </w:t>
+      </w:r>
+      <w:r>
+        <w:rPr>
+          <w:rFonts w:cstheme="minorHAnsi"/>
+          <w:sz w:val="24"/>
           <w:szCs w:val="32"/>
         </w:rPr>
         <w:t xml:space="preserve"> de faire le </w:t>
@@ -9110,7 +9355,7 @@
       <w:r>
         <w:rPr>
           <w:rFonts w:cstheme="minorHAnsi"/>
-          <w:sz w:val="32"/>
+          <w:sz w:val="24"/>
           <w:szCs w:val="32"/>
         </w:rPr>
         <w:t>fanorona</w:t>
@@ -9119,7 +9364,7 @@
       <w:r>
         <w:rPr>
           <w:rFonts w:cstheme="minorHAnsi"/>
-          <w:sz w:val="32"/>
+          <w:sz w:val="24"/>
           <w:szCs w:val="32"/>
         </w:rPr>
         <w:t xml:space="preserve"> 5 pour </w:t>
@@ -9128,7 +9373,7 @@
       <w:r>
         <w:rPr>
           <w:rFonts w:cstheme="minorHAnsi"/>
-          <w:sz w:val="32"/>
+          <w:sz w:val="24"/>
           <w:szCs w:val="32"/>
         </w:rPr>
         <w:t>ameliorer</w:t>
@@ -9137,7 +9382,7 @@
       <w:r>
         <w:rPr>
           <w:rFonts w:cstheme="minorHAnsi"/>
-          <w:sz w:val="32"/>
+          <w:sz w:val="24"/>
           <w:szCs w:val="32"/>
         </w:rPr>
         <w:t xml:space="preserve"> la performance de notre application mobile, de choisir le plateau de jeu et </w:t>
@@ -9146,7 +9391,7 @@
       <w:r>
         <w:rPr>
           <w:rFonts w:cstheme="minorHAnsi"/>
-          <w:sz w:val="32"/>
+          <w:sz w:val="24"/>
           <w:szCs w:val="32"/>
         </w:rPr>
         <w:t xml:space="preserve">d’ </w:t>
@@ -9155,7 +9400,7 @@
       <w:r>
         <w:rPr>
           <w:rFonts w:cstheme="minorHAnsi"/>
-          <w:sz w:val="32"/>
+          <w:sz w:val="24"/>
           <w:szCs w:val="32"/>
         </w:rPr>
         <w:t>ameliorer</w:t>
@@ -9165,7 +9410,7 @@
       <w:r>
         <w:rPr>
           <w:rFonts w:cstheme="minorHAnsi"/>
-          <w:sz w:val="32"/>
+          <w:sz w:val="24"/>
           <w:szCs w:val="32"/>
         </w:rPr>
         <w:t xml:space="preserve"> notre </w:t>
@@ -9174,7 +9419,7 @@
       <w:r>
         <w:rPr>
           <w:rFonts w:cstheme="minorHAnsi"/>
-          <w:sz w:val="32"/>
+          <w:sz w:val="24"/>
           <w:szCs w:val="32"/>
         </w:rPr>
         <w:t>fanorona</w:t>
@@ -9183,15 +9428,31 @@
       <w:r>
         <w:rPr>
           <w:rFonts w:cstheme="minorHAnsi"/>
-          <w:sz w:val="32"/>
-          <w:szCs w:val="32"/>
-        </w:rPr>
-        <w:t xml:space="preserve"> 3 et nous envisageons aussi de faire en sorte que les joueurs puissent </w:t>
-      </w:r>
-      <w:r>
-        <w:rPr>
-          <w:rFonts w:cstheme="minorHAnsi"/>
-          <w:sz w:val="32"/>
+          <w:sz w:val="24"/>
+          <w:szCs w:val="32"/>
+        </w:rPr>
+        <w:t xml:space="preserve"> 3 </w:t>
+      </w:r>
+      <w:r>
+        <w:rPr>
+          <w:rFonts w:cstheme="minorHAnsi"/>
+          <w:sz w:val="24"/>
+          <w:szCs w:val="32"/>
+        </w:rPr>
+        <w:t xml:space="preserve">comme l’ajout de divers effets , </w:t>
+      </w:r>
+      <w:r>
+        <w:rPr>
+          <w:rFonts w:cstheme="minorHAnsi"/>
+          <w:sz w:val="24"/>
+          <w:szCs w:val="32"/>
+        </w:rPr>
+        <w:t xml:space="preserve">et nous envisageons aussi de faire en sorte que les joueurs puissent </w:t>
+      </w:r>
+      <w:r>
+        <w:rPr>
+          <w:rFonts w:cstheme="minorHAnsi"/>
+          <w:sz w:val="24"/>
           <w:szCs w:val="32"/>
         </w:rPr>
         <w:t>joué</w:t>
@@ -9199,7 +9460,7 @@
       <w:r>
         <w:rPr>
           <w:rFonts w:cstheme="minorHAnsi"/>
-          <w:sz w:val="32"/>
+          <w:sz w:val="24"/>
           <w:szCs w:val="32"/>
         </w:rPr>
         <w:t>s entre eux</w:t>
@@ -9207,7 +9468,7 @@
       <w:r>
         <w:rPr>
           <w:rFonts w:cstheme="minorHAnsi"/>
-          <w:sz w:val="32"/>
+          <w:sz w:val="24"/>
           <w:szCs w:val="32"/>
         </w:rPr>
         <w:t xml:space="preserve"> à distance via WIFI-LAN.</w:t>
@@ -9418,12 +9679,50 @@
         <w:tabs>
           <w:tab w:val="left" w:pos="1419"/>
         </w:tabs>
-        <w:rPr>
-          <w:rFonts w:ascii="Verdana" w:hAnsi="Verdana"/>
-          <w:sz w:val="32"/>
-          <w:szCs w:val="32"/>
-        </w:rPr>
-      </w:pPr>
+        <w:jc w:val="center"/>
+        <w:rPr>
+          <w:rFonts w:ascii="Verdana" w:hAnsi="Verdana"/>
+        </w:rPr>
+      </w:pPr>
+    </w:p>
+    <w:p>
+      <w:pPr>
+        <w:tabs>
+          <w:tab w:val="left" w:pos="1419"/>
+        </w:tabs>
+        <w:jc w:val="center"/>
+        <w:rPr>
+          <w:rFonts w:ascii="Verdana" w:hAnsi="Verdana"/>
+        </w:rPr>
+      </w:pPr>
+    </w:p>
+    <w:p>
+      <w:pPr>
+        <w:tabs>
+          <w:tab w:val="left" w:pos="1419"/>
+        </w:tabs>
+        <w:jc w:val="center"/>
+        <w:rPr>
+          <w:rFonts w:ascii="Verdana" w:hAnsi="Verdana"/>
+        </w:rPr>
+      </w:pPr>
+    </w:p>
+    <w:p>
+      <w:pPr>
+        <w:tabs>
+          <w:tab w:val="left" w:pos="1419"/>
+        </w:tabs>
+        <w:jc w:val="center"/>
+        <w:rPr>
+          <w:rFonts w:ascii="Verdana" w:hAnsi="Verdana"/>
+        </w:rPr>
+      </w:pPr>
+      <w:r>
+        <w:rPr>
+          <w:rFonts w:ascii="Verdana" w:hAnsi="Verdana"/>
+        </w:rPr>
+        <w:t>13</w:t>
+      </w:r>
     </w:p>
     <w:p>
       <w:pPr>
@@ -9533,33 +9832,26 @@
         <w:tabs>
           <w:tab w:val="left" w:pos="1419"/>
         </w:tabs>
-        <w:jc w:val="center"/>
         <w:rPr>
           <w:rFonts w:ascii="Verdana" w:hAnsi="Verdana"/>
           <w:sz w:val="48"/>
           <w:szCs w:val="48"/>
         </w:rPr>
       </w:pPr>
-    </w:p>
-    <w:p>
-      <w:pPr>
-        <w:tabs>
-          <w:tab w:val="left" w:pos="1419"/>
-        </w:tabs>
-        <w:jc w:val="center"/>
+      <w:r>
         <w:rPr>
           <w:rFonts w:ascii="Verdana" w:hAnsi="Verdana"/>
           <w:sz w:val="48"/>
           <w:szCs w:val="48"/>
         </w:rPr>
-      </w:pPr>
-    </w:p>
-    <w:p>
-      <w:pPr>
-        <w:tabs>
-          <w:tab w:val="left" w:pos="1419"/>
-        </w:tabs>
-        <w:jc w:val="center"/>
+        <w:t xml:space="preserve">     </w:t>
+      </w:r>
+    </w:p>
+    <w:p>
+      <w:pPr>
+        <w:tabs>
+          <w:tab w:val="left" w:pos="1419"/>
+        </w:tabs>
         <w:rPr>
           <w:rFonts w:ascii="Verdana" w:hAnsi="Verdana"/>
           <w:sz w:val="48"/>
@@ -9572,7 +9864,7 @@
           <w:sz w:val="48"/>
           <w:szCs w:val="48"/>
         </w:rPr>
-        <w:t xml:space="preserve">PARTIE </w:t>
+        <w:t xml:space="preserve">      </w:t>
       </w:r>
       <w:r>
         <w:rPr>
@@ -9580,7 +9872,7 @@
           <w:sz w:val="48"/>
           <w:szCs w:val="48"/>
         </w:rPr>
-        <w:t>IV</w:t>
+        <w:t xml:space="preserve">PARTIE </w:t>
       </w:r>
       <w:r>
         <w:rPr>
@@ -9588,6 +9880,14 @@
           <w:sz w:val="48"/>
           <w:szCs w:val="48"/>
         </w:rPr>
+        <w:t>IV</w:t>
+      </w:r>
+      <w:r>
+        <w:rPr>
+          <w:rFonts w:ascii="Verdana" w:hAnsi="Verdana"/>
+          <w:sz w:val="48"/>
+          <w:szCs w:val="48"/>
+        </w:rPr>
         <w:t> : OPPORTUNITES ECONOMIQUES ET COMMERCIALES</w:t>
       </w:r>
     </w:p>
@@ -9730,14 +10030,14 @@
         </w:tabs>
         <w:rPr>
           <w:rFonts w:cstheme="minorHAnsi"/>
-          <w:sz w:val="32"/>
-          <w:szCs w:val="32"/>
-        </w:rPr>
-      </w:pPr>
-      <w:r>
-        <w:rPr>
-          <w:rFonts w:cstheme="minorHAnsi"/>
-          <w:sz w:val="32"/>
+          <w:sz w:val="24"/>
+          <w:szCs w:val="32"/>
+        </w:rPr>
+      </w:pPr>
+      <w:r>
+        <w:rPr>
+          <w:rFonts w:cstheme="minorHAnsi"/>
+          <w:sz w:val="24"/>
           <w:szCs w:val="32"/>
         </w:rPr>
         <w:t xml:space="preserve">    Notre application mobile a pour </w:t>
@@ -9745,7 +10045,7 @@
       <w:r>
         <w:rPr>
           <w:rFonts w:cstheme="minorHAnsi"/>
-          <w:sz w:val="32"/>
+          <w:sz w:val="24"/>
           <w:szCs w:val="32"/>
         </w:rPr>
         <w:t>opportunités</w:t>
@@ -9753,7 +10053,7 @@
       <w:r>
         <w:rPr>
           <w:rFonts w:cstheme="minorHAnsi"/>
-          <w:sz w:val="32"/>
+          <w:sz w:val="24"/>
           <w:szCs w:val="32"/>
         </w:rPr>
         <w:t> :</w:t>
@@ -9771,14 +10071,14 @@
         </w:tabs>
         <w:rPr>
           <w:rFonts w:cstheme="minorHAnsi"/>
-          <w:sz w:val="32"/>
-          <w:szCs w:val="32"/>
-        </w:rPr>
-      </w:pPr>
-      <w:r>
-        <w:rPr>
-          <w:rFonts w:cstheme="minorHAnsi"/>
-          <w:sz w:val="32"/>
+          <w:sz w:val="24"/>
+          <w:szCs w:val="32"/>
+        </w:rPr>
+      </w:pPr>
+      <w:r>
+        <w:rPr>
+          <w:rFonts w:cstheme="minorHAnsi"/>
+          <w:sz w:val="24"/>
           <w:szCs w:val="32"/>
         </w:rPr>
         <w:t xml:space="preserve">De </w:t>
@@ -9787,7 +10087,7 @@
       <w:r>
         <w:rPr>
           <w:rFonts w:cstheme="minorHAnsi"/>
-          <w:sz w:val="32"/>
+          <w:sz w:val="24"/>
           <w:szCs w:val="32"/>
         </w:rPr>
         <w:t>divertir ,</w:t>
@@ -9796,26 +10096,10 @@
       <w:r>
         <w:rPr>
           <w:rFonts w:cstheme="minorHAnsi"/>
-          <w:sz w:val="32"/>
-          <w:szCs w:val="32"/>
-        </w:rPr>
-        <w:t xml:space="preserve"> un moyen de divertissement pour tout le monde et vu </w:t>
-      </w:r>
-      <w:r>
-        <w:rPr>
-          <w:rFonts w:cstheme="minorHAnsi"/>
-          <w:sz w:val="32"/>
-          <w:szCs w:val="32"/>
-        </w:rPr>
-        <w:t>q</w:t>
-      </w:r>
-      <w:r>
-        <w:rPr>
-          <w:rFonts w:cstheme="minorHAnsi"/>
-          <w:sz w:val="32"/>
-          <w:szCs w:val="32"/>
-        </w:rPr>
-        <w:t>ue c’ est un jeu jouable via smartphone elle est accessible facilement.</w:t>
+          <w:sz w:val="24"/>
+          <w:szCs w:val="32"/>
+        </w:rPr>
+        <w:t xml:space="preserve"> un moyen de divertissement pour tout le monde et vu que c’ est un jeu jouable via smartphone elle est accessible facilement.</w:t>
       </w:r>
     </w:p>
     <w:p>
@@ -9827,7 +10111,7 @@
         <w:ind w:left="1035"/>
         <w:rPr>
           <w:rFonts w:cstheme="minorHAnsi"/>
-          <w:sz w:val="32"/>
+          <w:sz w:val="24"/>
           <w:szCs w:val="32"/>
         </w:rPr>
       </w:pPr>
@@ -9844,7 +10128,7 @@
         </w:tabs>
         <w:rPr>
           <w:rFonts w:cstheme="minorHAnsi"/>
-          <w:sz w:val="32"/>
+          <w:sz w:val="24"/>
           <w:szCs w:val="32"/>
         </w:rPr>
       </w:pPr>
@@ -9852,7 +10136,7 @@
       <w:r>
         <w:rPr>
           <w:rFonts w:cstheme="minorHAnsi"/>
-          <w:sz w:val="32"/>
+          <w:sz w:val="24"/>
           <w:szCs w:val="32"/>
         </w:rPr>
         <w:t>D’ éduquer</w:t>
@@ -9861,7 +10145,7 @@
       <w:r>
         <w:rPr>
           <w:rFonts w:cstheme="minorHAnsi"/>
-          <w:sz w:val="32"/>
+          <w:sz w:val="24"/>
           <w:szCs w:val="32"/>
         </w:rPr>
         <w:t xml:space="preserve">  les jeunes Malgaches à connaître le commencement du jeu de FANORONA par le FANORON-TELO étant un jeu traditionnel créé par nos ancêtres depuis  des siècles d’ aujourd’hui . Nous pouvons aussi dire ce jeu traditionnel est un genre de </w:t>
@@ -9870,7 +10154,7 @@
       <w:r>
         <w:rPr>
           <w:rFonts w:cstheme="minorHAnsi"/>
-          <w:sz w:val="32"/>
+          <w:sz w:val="24"/>
           <w:szCs w:val="32"/>
         </w:rPr>
         <w:t>Brain</w:t>
@@ -9879,7 +10163,7 @@
       <w:r>
         <w:rPr>
           <w:rFonts w:cstheme="minorHAnsi"/>
-          <w:sz w:val="32"/>
+          <w:sz w:val="24"/>
           <w:szCs w:val="32"/>
         </w:rPr>
         <w:t xml:space="preserve"> </w:t>
@@ -9889,7 +10173,7 @@
       <w:r>
         <w:rPr>
           <w:rFonts w:cstheme="minorHAnsi"/>
-          <w:sz w:val="32"/>
+          <w:sz w:val="24"/>
           <w:szCs w:val="32"/>
         </w:rPr>
         <w:t>game</w:t>
@@ -9898,7 +10182,7 @@
       <w:r>
         <w:rPr>
           <w:rFonts w:cstheme="minorHAnsi"/>
-          <w:sz w:val="32"/>
+          <w:sz w:val="24"/>
           <w:szCs w:val="32"/>
         </w:rPr>
         <w:t xml:space="preserve"> ,</w:t>
@@ -9907,7 +10191,7 @@
       <w:r>
         <w:rPr>
           <w:rFonts w:cstheme="minorHAnsi"/>
-          <w:sz w:val="32"/>
+          <w:sz w:val="24"/>
           <w:szCs w:val="32"/>
         </w:rPr>
         <w:t xml:space="preserve"> un jeu qui travaille le cerveau grâce à sa profondeur stratégique.</w:t>
@@ -9922,7 +10206,7 @@
         <w:ind w:left="1035"/>
         <w:rPr>
           <w:rFonts w:cstheme="minorHAnsi"/>
-          <w:sz w:val="32"/>
+          <w:sz w:val="24"/>
           <w:szCs w:val="32"/>
         </w:rPr>
       </w:pPr>
@@ -9939,31 +10223,23 @@
         </w:tabs>
         <w:rPr>
           <w:rFonts w:cstheme="minorHAnsi"/>
-          <w:sz w:val="32"/>
-          <w:szCs w:val="32"/>
-        </w:rPr>
-      </w:pPr>
-      <w:r>
-        <w:rPr>
-          <w:rFonts w:cstheme="minorHAnsi"/>
-          <w:sz w:val="32"/>
-          <w:szCs w:val="32"/>
-        </w:rPr>
-        <w:t xml:space="preserve">De </w:t>
-      </w:r>
-      <w:r>
-        <w:rPr>
-          <w:rFonts w:cstheme="minorHAnsi"/>
-          <w:sz w:val="32"/>
-          <w:szCs w:val="32"/>
-        </w:rPr>
-        <w:t xml:space="preserve">tenir les anciennes valeurs du </w:t>
+          <w:sz w:val="24"/>
+          <w:szCs w:val="32"/>
+        </w:rPr>
+      </w:pPr>
+      <w:r>
+        <w:rPr>
+          <w:rFonts w:cstheme="minorHAnsi"/>
+          <w:sz w:val="24"/>
+          <w:szCs w:val="32"/>
+        </w:rPr>
+        <w:t xml:space="preserve">De tenir les anciennes valeurs du </w:t>
       </w:r>
       <w:proofErr w:type="spellStart"/>
       <w:r>
         <w:rPr>
           <w:rFonts w:cstheme="minorHAnsi"/>
-          <w:sz w:val="32"/>
+          <w:sz w:val="24"/>
           <w:szCs w:val="32"/>
         </w:rPr>
         <w:t>Fanoron-telo</w:t>
@@ -9972,7 +10248,7 @@
       <w:r>
         <w:rPr>
           <w:rFonts w:cstheme="minorHAnsi"/>
-          <w:sz w:val="32"/>
+          <w:sz w:val="24"/>
           <w:szCs w:val="32"/>
         </w:rPr>
         <w:t xml:space="preserve">   </w:t>
@@ -9981,7 +10257,7 @@
       <w:r>
         <w:rPr>
           <w:rFonts w:cstheme="minorHAnsi"/>
-          <w:sz w:val="32"/>
+          <w:sz w:val="24"/>
           <w:szCs w:val="32"/>
         </w:rPr>
         <w:t>d’ autrefois</w:t>
@@ -9990,7 +10266,7 @@
       <w:r>
         <w:rPr>
           <w:rFonts w:cstheme="minorHAnsi"/>
-          <w:sz w:val="32"/>
+          <w:sz w:val="24"/>
           <w:szCs w:val="32"/>
         </w:rPr>
         <w:t xml:space="preserve"> , pour éviter l’ oubli de ce jeu.</w:t>
@@ -10001,26 +10277,26 @@
         <w:pStyle w:val="ListParagraph"/>
         <w:rPr>
           <w:rFonts w:cstheme="minorHAnsi"/>
-          <w:sz w:val="32"/>
-          <w:szCs w:val="32"/>
-        </w:rPr>
-      </w:pPr>
-    </w:p>
-    <w:p>
-      <w:pPr>
-        <w:tabs>
-          <w:tab w:val="left" w:pos="1419"/>
-        </w:tabs>
-        <w:rPr>
-          <w:rFonts w:cstheme="minorHAnsi"/>
-          <w:sz w:val="32"/>
-          <w:szCs w:val="32"/>
-        </w:rPr>
-      </w:pPr>
-      <w:r>
-        <w:rPr>
-          <w:rFonts w:cstheme="minorHAnsi"/>
-          <w:sz w:val="32"/>
+          <w:sz w:val="24"/>
+          <w:szCs w:val="32"/>
+        </w:rPr>
+      </w:pPr>
+    </w:p>
+    <w:p>
+      <w:pPr>
+        <w:tabs>
+          <w:tab w:val="left" w:pos="1419"/>
+        </w:tabs>
+        <w:rPr>
+          <w:rFonts w:cstheme="minorHAnsi"/>
+          <w:sz w:val="24"/>
+          <w:szCs w:val="32"/>
+        </w:rPr>
+      </w:pPr>
+      <w:r>
+        <w:rPr>
+          <w:rFonts w:cstheme="minorHAnsi"/>
+          <w:sz w:val="24"/>
           <w:szCs w:val="32"/>
         </w:rPr>
         <w:t>Pour continuer :</w:t>
@@ -10033,14 +10309,14 @@
         </w:tabs>
         <w:rPr>
           <w:rFonts w:cstheme="minorHAnsi"/>
-          <w:sz w:val="32"/>
-          <w:szCs w:val="32"/>
-        </w:rPr>
-      </w:pPr>
-      <w:r>
-        <w:rPr>
-          <w:rFonts w:cstheme="minorHAnsi"/>
-          <w:sz w:val="32"/>
+          <w:sz w:val="24"/>
+          <w:szCs w:val="32"/>
+        </w:rPr>
+      </w:pPr>
+      <w:r>
+        <w:rPr>
+          <w:rFonts w:cstheme="minorHAnsi"/>
+          <w:sz w:val="24"/>
           <w:szCs w:val="32"/>
         </w:rPr>
         <w:t xml:space="preserve">        -Ce jeu peut être commercialisés sur les </w:t>
@@ -10049,7 +10325,7 @@
       <w:r>
         <w:rPr>
           <w:rFonts w:cstheme="minorHAnsi"/>
-          <w:sz w:val="32"/>
+          <w:sz w:val="24"/>
           <w:szCs w:val="32"/>
         </w:rPr>
         <w:t>platformes</w:t>
@@ -10058,7 +10334,7 @@
       <w:r>
         <w:rPr>
           <w:rFonts w:cstheme="minorHAnsi"/>
-          <w:sz w:val="32"/>
+          <w:sz w:val="24"/>
           <w:szCs w:val="32"/>
         </w:rPr>
         <w:t xml:space="preserve"> de téléchargement </w:t>
@@ -10067,7 +10343,7 @@
       <w:r>
         <w:rPr>
           <w:rFonts w:cstheme="minorHAnsi"/>
-          <w:sz w:val="32"/>
+          <w:sz w:val="24"/>
           <w:szCs w:val="32"/>
         </w:rPr>
         <w:t>d’ applications</w:t>
@@ -10076,7 +10352,7 @@
       <w:r>
         <w:rPr>
           <w:rFonts w:cstheme="minorHAnsi"/>
-          <w:sz w:val="32"/>
+          <w:sz w:val="24"/>
           <w:szCs w:val="32"/>
         </w:rPr>
         <w:t xml:space="preserve"> et les sites de jeu en ligne.</w:t>
@@ -10089,14 +10365,14 @@
         </w:tabs>
         <w:rPr>
           <w:rFonts w:cstheme="minorHAnsi"/>
-          <w:sz w:val="32"/>
-          <w:szCs w:val="32"/>
-        </w:rPr>
-      </w:pPr>
-      <w:r>
-        <w:rPr>
-          <w:rFonts w:cstheme="minorHAnsi"/>
-          <w:sz w:val="32"/>
+          <w:sz w:val="24"/>
+          <w:szCs w:val="32"/>
+        </w:rPr>
+      </w:pPr>
+      <w:r>
+        <w:rPr>
+          <w:rFonts w:cstheme="minorHAnsi"/>
+          <w:sz w:val="24"/>
           <w:szCs w:val="32"/>
         </w:rPr>
         <w:t xml:space="preserve">        -Les touristes sont </w:t>
@@ -10105,7 +10381,7 @@
       <w:r>
         <w:rPr>
           <w:rFonts w:cstheme="minorHAnsi"/>
-          <w:sz w:val="32"/>
+          <w:sz w:val="24"/>
           <w:szCs w:val="32"/>
         </w:rPr>
         <w:t>imprésionnés</w:t>
@@ -10114,7 +10390,7 @@
       <w:r>
         <w:rPr>
           <w:rFonts w:cstheme="minorHAnsi"/>
-          <w:sz w:val="32"/>
+          <w:sz w:val="24"/>
           <w:szCs w:val="32"/>
         </w:rPr>
         <w:t xml:space="preserve"> par les cultures Malgaches et nous </w:t>
@@ -10123,7 +10399,7 @@
       <w:r>
         <w:rPr>
           <w:rFonts w:cstheme="minorHAnsi"/>
-          <w:sz w:val="32"/>
+          <w:sz w:val="24"/>
           <w:szCs w:val="32"/>
         </w:rPr>
         <w:t>éspérons</w:t>
@@ -10132,7 +10408,7 @@
       <w:r>
         <w:rPr>
           <w:rFonts w:cstheme="minorHAnsi"/>
-          <w:sz w:val="32"/>
+          <w:sz w:val="24"/>
           <w:szCs w:val="32"/>
         </w:rPr>
         <w:t xml:space="preserve"> </w:t>
@@ -10141,7 +10417,7 @@
       <w:r>
         <w:rPr>
           <w:rFonts w:cstheme="minorHAnsi"/>
-          <w:sz w:val="32"/>
+          <w:sz w:val="24"/>
           <w:szCs w:val="32"/>
         </w:rPr>
         <w:t>qu’ avec</w:t>
@@ -10150,7 +10426,7 @@
       <w:r>
         <w:rPr>
           <w:rFonts w:cstheme="minorHAnsi"/>
-          <w:sz w:val="32"/>
+          <w:sz w:val="24"/>
           <w:szCs w:val="32"/>
         </w:rPr>
         <w:t xml:space="preserve"> notre application , nous les inciterons à savoir plus sur Madagascar et d’ autres cultures Malgaches. </w:t>
@@ -10161,7 +10437,7 @@
         <w:pStyle w:val="ListParagraph"/>
         <w:rPr>
           <w:rFonts w:cstheme="minorHAnsi"/>
-          <w:sz w:val="32"/>
+          <w:sz w:val="24"/>
           <w:szCs w:val="32"/>
         </w:rPr>
       </w:pPr>
@@ -10183,6 +10459,7 @@
         <w:tabs>
           <w:tab w:val="left" w:pos="1419"/>
         </w:tabs>
+        <w:jc w:val="center"/>
         <w:rPr>
           <w:rFonts w:ascii="Verdana" w:hAnsi="Verdana" w:cstheme="minorHAnsi"/>
           <w:sz w:val="44"/>
@@ -10243,19 +10520,62 @@
         <w:tabs>
           <w:tab w:val="left" w:pos="1419"/>
         </w:tabs>
-        <w:jc w:val="center"/>
         <w:rPr>
           <w:rFonts w:ascii="Verdana" w:hAnsi="Verdana" w:cstheme="minorHAnsi"/>
           <w:sz w:val="44"/>
           <w:szCs w:val="44"/>
         </w:rPr>
       </w:pPr>
-      <w:r>
+    </w:p>
+    <w:p>
+      <w:pPr>
+        <w:tabs>
+          <w:tab w:val="left" w:pos="1419"/>
+        </w:tabs>
+        <w:jc w:val="right"/>
+        <w:rPr>
+          <w:rFonts w:ascii="Verdana" w:hAnsi="Verdana" w:cstheme="minorHAnsi"/>
+        </w:rPr>
+      </w:pPr>
+    </w:p>
+    <w:p>
+      <w:pPr>
+        <w:tabs>
+          <w:tab w:val="left" w:pos="1419"/>
+        </w:tabs>
+        <w:jc w:val="center"/>
+        <w:rPr>
+          <w:rFonts w:ascii="Verdana" w:hAnsi="Verdana" w:cstheme="minorHAnsi"/>
+        </w:rPr>
+      </w:pPr>
+      <w:r>
+        <w:rPr>
+          <w:rFonts w:ascii="Verdana" w:hAnsi="Verdana" w:cstheme="minorHAnsi"/>
+        </w:rPr>
+        <w:t>14</w:t>
+      </w:r>
+    </w:p>
+    <w:p>
+      <w:pPr>
+        <w:tabs>
+          <w:tab w:val="left" w:pos="1419"/>
+          <w:tab w:val="center" w:pos="4536"/>
+          <w:tab w:val="left" w:pos="6340"/>
+        </w:tabs>
+        <w:jc w:val="center"/>
         <w:rPr>
           <w:rFonts w:ascii="Verdana" w:hAnsi="Verdana" w:cstheme="minorHAnsi"/>
           <w:sz w:val="44"/>
           <w:szCs w:val="44"/>
         </w:rPr>
+      </w:pPr>
+      <w:r>
+        <w:rPr>
+          <w:rFonts w:ascii="Verdana" w:hAnsi="Verdana" w:cstheme="minorHAnsi"/>
+          <w:sz w:val="44"/>
+          <w:szCs w:val="44"/>
+        </w:rPr>
+        <w:lastRenderedPageBreak/>
         <w:t>Conclusion</w:t>
       </w:r>
     </w:p>
@@ -10281,7 +10601,7 @@
       <w:r>
         <w:rPr>
           <w:rFonts w:cstheme="minorHAnsi"/>
-          <w:sz w:val="32"/>
+          <w:sz w:val="24"/>
           <w:szCs w:val="32"/>
         </w:rPr>
         <w:t xml:space="preserve">En guise de conclusion,  </w:t>
@@ -10289,7 +10609,7 @@
       <w:r>
         <w:rPr>
           <w:rFonts w:cstheme="minorHAnsi"/>
-          <w:sz w:val="32"/>
+          <w:sz w:val="24"/>
           <w:szCs w:val="32"/>
         </w:rPr>
         <w:t xml:space="preserve"> </w:t>
@@ -10297,7 +10617,7 @@
       <w:r>
         <w:rPr>
           <w:rFonts w:cstheme="minorHAnsi"/>
-          <w:sz w:val="32"/>
+          <w:sz w:val="24"/>
           <w:szCs w:val="32"/>
         </w:rPr>
         <w:t xml:space="preserve">nous avons pu exploré les différentes </w:t>
@@ -10305,7 +10625,7 @@
       <w:r>
         <w:rPr>
           <w:rFonts w:cstheme="minorHAnsi"/>
-          <w:sz w:val="32"/>
+          <w:sz w:val="24"/>
           <w:szCs w:val="32"/>
         </w:rPr>
         <w:t xml:space="preserve">étapes et aspects nécessaires pour la conception et le développement de </w:t>
@@ -10314,7 +10634,7 @@
       <w:r>
         <w:rPr>
           <w:rFonts w:cstheme="minorHAnsi"/>
-          <w:sz w:val="32"/>
+          <w:sz w:val="24"/>
           <w:szCs w:val="32"/>
         </w:rPr>
         <w:t>l’ application</w:t>
@@ -10323,7 +10643,7 @@
       <w:r>
         <w:rPr>
           <w:rFonts w:cstheme="minorHAnsi"/>
-          <w:sz w:val="32"/>
+          <w:sz w:val="24"/>
           <w:szCs w:val="32"/>
         </w:rPr>
         <w:t xml:space="preserve"> mobile FANORON-TELO. Nous avons vu que le </w:t>
@@ -10332,7 +10652,7 @@
       <w:r>
         <w:rPr>
           <w:rFonts w:cstheme="minorHAnsi"/>
-          <w:sz w:val="32"/>
+          <w:sz w:val="24"/>
           <w:szCs w:val="32"/>
         </w:rPr>
         <w:t>Fanorona</w:t>
@@ -10341,7 +10661,7 @@
       <w:r>
         <w:rPr>
           <w:rFonts w:cstheme="minorHAnsi"/>
-          <w:sz w:val="32"/>
+          <w:sz w:val="24"/>
           <w:szCs w:val="32"/>
         </w:rPr>
         <w:t xml:space="preserve"> est un jeu traditionnel Malgache riche en histoire. </w:t>
@@ -10350,7 +10670,7 @@
       <w:r>
         <w:rPr>
           <w:rFonts w:cstheme="minorHAnsi"/>
-          <w:sz w:val="32"/>
+          <w:sz w:val="24"/>
           <w:szCs w:val="32"/>
         </w:rPr>
         <w:t>Puis ,</w:t>
@@ -10359,7 +10679,7 @@
       <w:r>
         <w:rPr>
           <w:rFonts w:cstheme="minorHAnsi"/>
-          <w:sz w:val="32"/>
+          <w:sz w:val="24"/>
           <w:szCs w:val="32"/>
         </w:rPr>
         <w:t xml:space="preserve"> la création de ce jeu pourrait offrir de nombreuses opportunités économiques et commerciales. Mais aussi, nous avons aussi évoqué les diverses fonctionnalités de </w:t>
@@ -10368,7 +10688,7 @@
       <w:r>
         <w:rPr>
           <w:rFonts w:cstheme="minorHAnsi"/>
-          <w:sz w:val="32"/>
+          <w:sz w:val="24"/>
           <w:szCs w:val="32"/>
         </w:rPr>
         <w:t>l’ application</w:t>
@@ -10377,7 +10697,7 @@
       <w:r>
         <w:rPr>
           <w:rFonts w:cstheme="minorHAnsi"/>
-          <w:sz w:val="32"/>
+          <w:sz w:val="24"/>
           <w:szCs w:val="32"/>
         </w:rPr>
         <w:t xml:space="preserve"> , telles que le mode de jeu, la personnification des paramètres du jeu et l’ histoire du </w:t>
@@ -10386,7 +10706,7 @@
       <w:r>
         <w:rPr>
           <w:rFonts w:cstheme="minorHAnsi"/>
-          <w:sz w:val="32"/>
+          <w:sz w:val="24"/>
           <w:szCs w:val="32"/>
         </w:rPr>
         <w:t>Fanorona</w:t>
@@ -10395,7 +10715,7 @@
       <w:r>
         <w:rPr>
           <w:rFonts w:cstheme="minorHAnsi"/>
-          <w:sz w:val="32"/>
+          <w:sz w:val="24"/>
           <w:szCs w:val="32"/>
         </w:rPr>
         <w:t xml:space="preserve">.  En bref, pour la conception de cette application, nous avons passé différentes étapes et une </w:t>
@@ -10404,7 +10724,7 @@
       <w:r>
         <w:rPr>
           <w:rFonts w:cstheme="minorHAnsi"/>
-          <w:sz w:val="32"/>
+          <w:sz w:val="24"/>
           <w:szCs w:val="32"/>
         </w:rPr>
         <w:t>plannification</w:t>
@@ -10413,7 +10733,7 @@
       <w:r>
         <w:rPr>
           <w:rFonts w:cstheme="minorHAnsi"/>
-          <w:sz w:val="32"/>
+          <w:sz w:val="24"/>
           <w:szCs w:val="32"/>
         </w:rPr>
         <w:t xml:space="preserve"> </w:t>
@@ -10422,7 +10742,7 @@
       <w:r>
         <w:rPr>
           <w:rFonts w:cstheme="minorHAnsi"/>
-          <w:sz w:val="32"/>
+          <w:sz w:val="24"/>
           <w:szCs w:val="32"/>
         </w:rPr>
         <w:t>minucieuse</w:t>
@@ -10431,7 +10751,7 @@
       <w:r>
         <w:rPr>
           <w:rFonts w:cstheme="minorHAnsi"/>
-          <w:sz w:val="32"/>
+          <w:sz w:val="24"/>
           <w:szCs w:val="32"/>
         </w:rPr>
         <w:t xml:space="preserve">. </w:t>
@@ -10552,279 +10872,367 @@
     <w:p>
       <w:pPr>
         <w:spacing w:after="200" w:line="276" w:lineRule="auto"/>
-        <w:jc w:val="center"/>
         <w:rPr>
           <w:rFonts w:ascii="Calibri" w:eastAsia="Calibri" w:hAnsi="Calibri" w:cs="Calibri"/>
           <w:sz w:val="44"/>
           <w:szCs w:val="44"/>
         </w:rPr>
       </w:pPr>
-      <w:r>
+    </w:p>
+    <w:p>
+      <w:pPr>
+        <w:spacing w:after="200" w:line="276" w:lineRule="auto"/>
+        <w:jc w:val="center"/>
         <w:rPr>
           <w:rFonts w:ascii="Calibri" w:eastAsia="Calibri" w:hAnsi="Calibri" w:cs="Calibri"/>
           <w:sz w:val="44"/>
           <w:szCs w:val="44"/>
         </w:rPr>
-        <w:t>RESUME DU PROJET</w:t>
-      </w:r>
+      </w:pPr>
     </w:p>
     <w:p>
       <w:pPr>
         <w:spacing w:after="200" w:line="276" w:lineRule="auto"/>
-        <w:rPr>
-          <w:rFonts w:ascii="Calibri" w:eastAsia="Calibri" w:hAnsi="Calibri" w:cs="Calibri"/>
-          <w:sz w:val="32"/>
-          <w:szCs w:val="32"/>
-        </w:rPr>
-      </w:pPr>
-      <w:r>
-        <w:rPr>
-          <w:rFonts w:ascii="Calibri" w:eastAsia="Calibri" w:hAnsi="Calibri" w:cs="Calibri"/>
-          <w:sz w:val="32"/>
-          <w:szCs w:val="32"/>
-        </w:rPr>
-        <w:t xml:space="preserve"> </w:t>
-      </w:r>
-      <w:r>
-        <w:rPr>
-          <w:rFonts w:ascii="Calibri" w:eastAsia="Calibri" w:hAnsi="Calibri" w:cs="Calibri"/>
-          <w:sz w:val="32"/>
-          <w:szCs w:val="32"/>
-        </w:rPr>
-        <w:tab/>
-      </w:r>
-      <w:r>
-        <w:rPr>
-          <w:rFonts w:ascii="Calibri" w:eastAsia="Calibri" w:hAnsi="Calibri" w:cs="Calibri"/>
-          <w:sz w:val="32"/>
-          <w:szCs w:val="32"/>
-        </w:rPr>
-        <w:t xml:space="preserve">Le </w:t>
-      </w:r>
-      <w:proofErr w:type="spellStart"/>
-      <w:r>
-        <w:rPr>
-          <w:rFonts w:ascii="Calibri" w:eastAsia="Calibri" w:hAnsi="Calibri" w:cs="Calibri"/>
-          <w:sz w:val="32"/>
-          <w:szCs w:val="32"/>
-        </w:rPr>
-        <w:t>fanorona</w:t>
-      </w:r>
-      <w:proofErr w:type="spellEnd"/>
-      <w:r>
-        <w:rPr>
-          <w:rFonts w:ascii="Calibri" w:eastAsia="Calibri" w:hAnsi="Calibri" w:cs="Calibri"/>
-          <w:sz w:val="32"/>
-          <w:szCs w:val="32"/>
-        </w:rPr>
-        <w:t xml:space="preserve"> est un jeu traditionnel Malgache qui est entrain de se  faire oublier aujourd'hui à cause de l'évolution de la </w:t>
-      </w:r>
-      <w:proofErr w:type="gramStart"/>
-      <w:r>
-        <w:rPr>
-          <w:rFonts w:ascii="Calibri" w:eastAsia="Calibri" w:hAnsi="Calibri" w:cs="Calibri"/>
-          <w:sz w:val="32"/>
-          <w:szCs w:val="32"/>
-        </w:rPr>
-        <w:t>technologie .</w:t>
-      </w:r>
-      <w:proofErr w:type="gramEnd"/>
+        <w:ind w:firstLine="720"/>
+        <w:jc w:val="center"/>
+        <w:rPr>
+          <w:rFonts w:ascii="Verdana" w:eastAsia="Calibri" w:hAnsi="Verdana" w:cs="Calibri"/>
+          <w:szCs w:val="44"/>
+        </w:rPr>
+      </w:pPr>
     </w:p>
     <w:p>
       <w:pPr>
         <w:spacing w:after="200" w:line="276" w:lineRule="auto"/>
-        <w:rPr>
-          <w:rFonts w:ascii="Calibri" w:eastAsia="Calibri" w:hAnsi="Calibri" w:cs="Calibri"/>
-          <w:sz w:val="32"/>
-          <w:szCs w:val="32"/>
-        </w:rPr>
-      </w:pPr>
-      <w:r>
-        <w:rPr>
-          <w:rFonts w:ascii="Calibri" w:eastAsia="Calibri" w:hAnsi="Calibri" w:cs="Calibri"/>
-          <w:sz w:val="32"/>
-          <w:szCs w:val="32"/>
-        </w:rPr>
-        <w:tab/>
-        <w:t>C'est pourquoi nous voulons créer une application pour ce jeu et pour que tout le monde puissent y jouer depuis leur smartphone et conserver ce jeu traditionnel.</w:t>
-      </w:r>
+        <w:ind w:firstLine="720"/>
+        <w:jc w:val="center"/>
+        <w:rPr>
+          <w:rFonts w:ascii="Verdana" w:eastAsia="Calibri" w:hAnsi="Verdana" w:cs="Calibri"/>
+          <w:szCs w:val="44"/>
+        </w:rPr>
+      </w:pPr>
     </w:p>
     <w:p>
       <w:pPr>
         <w:spacing w:after="200" w:line="276" w:lineRule="auto"/>
-        <w:rPr>
-          <w:rFonts w:ascii="Calibri" w:eastAsia="Calibri" w:hAnsi="Calibri" w:cs="Calibri"/>
-          <w:sz w:val="32"/>
-          <w:szCs w:val="32"/>
-        </w:rPr>
-      </w:pPr>
+        <w:ind w:firstLine="720"/>
+        <w:jc w:val="center"/>
+        <w:rPr>
+          <w:rFonts w:ascii="Verdana" w:eastAsia="Calibri" w:hAnsi="Verdana" w:cs="Calibri"/>
+          <w:szCs w:val="44"/>
+        </w:rPr>
+      </w:pPr>
+      <w:r>
+        <w:rPr>
+          <w:rFonts w:ascii="Verdana" w:eastAsia="Calibri" w:hAnsi="Verdana" w:cs="Calibri"/>
+          <w:szCs w:val="44"/>
+        </w:rPr>
+        <w:t>15</w:t>
+      </w:r>
     </w:p>
     <w:p>
       <w:pPr>
         <w:spacing w:after="200" w:line="276" w:lineRule="auto"/>
-        <w:rPr>
-          <w:rFonts w:ascii="Calibri" w:eastAsia="Calibri" w:hAnsi="Calibri" w:cs="Calibri"/>
-          <w:sz w:val="32"/>
-          <w:szCs w:val="32"/>
-        </w:rPr>
-      </w:pPr>
-    </w:p>
-    <w:p>
-      <w:pPr>
-        <w:spacing w:after="200" w:line="276" w:lineRule="auto"/>
-        <w:rPr>
-          <w:rFonts w:ascii="Calibri" w:eastAsia="Calibri" w:hAnsi="Calibri" w:cs="Calibri"/>
-          <w:sz w:val="32"/>
-          <w:szCs w:val="32"/>
-        </w:rPr>
-      </w:pPr>
-    </w:p>
-    <w:p>
-      <w:pPr>
-        <w:spacing w:after="200" w:line="276" w:lineRule="auto"/>
-        <w:rPr>
-          <w:rFonts w:ascii="Calibri" w:eastAsia="Calibri" w:hAnsi="Calibri" w:cs="Calibri"/>
-          <w:sz w:val="32"/>
-          <w:szCs w:val="32"/>
-        </w:rPr>
-      </w:pPr>
-    </w:p>
-    <w:p>
-      <w:pPr>
-        <w:spacing w:after="200" w:line="276" w:lineRule="auto"/>
-        <w:rPr>
-          <w:rFonts w:ascii="Calibri" w:eastAsia="Calibri" w:hAnsi="Calibri" w:cs="Calibri"/>
-          <w:sz w:val="32"/>
-          <w:szCs w:val="32"/>
-        </w:rPr>
-      </w:pPr>
-    </w:p>
-    <w:p>
-      <w:pPr>
-        <w:spacing w:after="200" w:line="276" w:lineRule="auto"/>
-        <w:rPr>
-          <w:rFonts w:ascii="Calibri" w:eastAsia="Calibri" w:hAnsi="Calibri" w:cs="Calibri"/>
-          <w:sz w:val="32"/>
-          <w:szCs w:val="32"/>
-        </w:rPr>
-      </w:pPr>
-    </w:p>
-    <w:p>
-      <w:pPr>
-        <w:spacing w:after="200" w:line="276" w:lineRule="auto"/>
-        <w:rPr>
-          <w:rFonts w:ascii="Calibri" w:eastAsia="Calibri" w:hAnsi="Calibri" w:cs="Calibri"/>
-          <w:sz w:val="32"/>
-          <w:szCs w:val="32"/>
-        </w:rPr>
-      </w:pPr>
-    </w:p>
-    <w:p>
-      <w:pPr>
-        <w:spacing w:after="200" w:line="276" w:lineRule="auto"/>
-        <w:rPr>
-          <w:rFonts w:ascii="Calibri" w:eastAsia="Calibri" w:hAnsi="Calibri" w:cs="Calibri"/>
-          <w:sz w:val="32"/>
-          <w:szCs w:val="32"/>
-        </w:rPr>
-      </w:pPr>
-    </w:p>
-    <w:p>
-      <w:pPr>
-        <w:spacing w:after="200" w:line="276" w:lineRule="auto"/>
-        <w:rPr>
-          <w:rFonts w:ascii="Calibri" w:eastAsia="Calibri" w:hAnsi="Calibri" w:cs="Calibri"/>
-          <w:sz w:val="32"/>
-          <w:szCs w:val="32"/>
-        </w:rPr>
-      </w:pPr>
-    </w:p>
-    <w:p>
-      <w:pPr>
-        <w:spacing w:after="200" w:line="276" w:lineRule="auto"/>
-        <w:rPr>
-          <w:rFonts w:ascii="Calibri" w:eastAsia="Calibri" w:hAnsi="Calibri" w:cs="Calibri"/>
-          <w:sz w:val="32"/>
-          <w:szCs w:val="32"/>
-        </w:rPr>
-      </w:pPr>
-    </w:p>
-    <w:p>
-      <w:pPr>
-        <w:spacing w:after="200" w:line="276" w:lineRule="auto"/>
-        <w:rPr>
-          <w:rFonts w:ascii="Calibri" w:eastAsia="Calibri" w:hAnsi="Calibri" w:cs="Calibri"/>
-          <w:sz w:val="32"/>
-          <w:szCs w:val="32"/>
-        </w:rPr>
-      </w:pPr>
-    </w:p>
-    <w:p>
-      <w:pPr>
-        <w:spacing w:after="200" w:line="276" w:lineRule="auto"/>
-        <w:rPr>
-          <w:rFonts w:ascii="Calibri" w:eastAsia="Calibri" w:hAnsi="Calibri" w:cs="Calibri"/>
-          <w:sz w:val="32"/>
-          <w:szCs w:val="32"/>
-        </w:rPr>
-      </w:pPr>
-    </w:p>
-    <w:p>
-      <w:pPr>
-        <w:spacing w:after="200" w:line="276" w:lineRule="auto"/>
-        <w:rPr>
-          <w:rFonts w:ascii="Calibri" w:eastAsia="Calibri" w:hAnsi="Calibri" w:cs="Calibri"/>
-          <w:sz w:val="32"/>
-          <w:szCs w:val="32"/>
-        </w:rPr>
-      </w:pPr>
-    </w:p>
-    <w:p>
-      <w:pPr>
-        <w:spacing w:after="200" w:line="276" w:lineRule="auto"/>
-        <w:rPr>
-          <w:rFonts w:ascii="Calibri" w:eastAsia="Calibri" w:hAnsi="Calibri" w:cs="Calibri"/>
-          <w:sz w:val="32"/>
-          <w:szCs w:val="32"/>
-        </w:rPr>
-      </w:pPr>
-    </w:p>
-    <w:p>
-      <w:pPr>
-        <w:spacing w:after="200" w:line="276" w:lineRule="auto"/>
-        <w:rPr>
-          <w:rFonts w:ascii="Calibri" w:eastAsia="Calibri" w:hAnsi="Calibri" w:cs="Calibri"/>
-          <w:sz w:val="32"/>
-          <w:szCs w:val="32"/>
-        </w:rPr>
-      </w:pPr>
-    </w:p>
-    <w:p>
-      <w:pPr>
-        <w:spacing w:after="200" w:line="276" w:lineRule="auto"/>
-        <w:rPr>
-          <w:rFonts w:ascii="Calibri" w:eastAsia="Calibri" w:hAnsi="Calibri" w:cs="Calibri"/>
-          <w:sz w:val="32"/>
-          <w:szCs w:val="32"/>
-        </w:rPr>
-      </w:pPr>
-    </w:p>
-    <w:p>
-      <w:pPr>
-        <w:spacing w:after="200" w:line="276" w:lineRule="auto"/>
-        <w:ind w:left="2160" w:firstLine="720"/>
+        <w:jc w:val="center"/>
         <w:rPr>
           <w:rFonts w:ascii="Calibri" w:eastAsia="Calibri" w:hAnsi="Calibri" w:cs="Calibri"/>
           <w:sz w:val="44"/>
           <w:szCs w:val="44"/>
         </w:rPr>
       </w:pPr>
-      <w:r>
+    </w:p>
+    <w:p>
+      <w:pPr>
+        <w:spacing w:after="200" w:line="276" w:lineRule="auto"/>
+        <w:jc w:val="center"/>
         <w:rPr>
           <w:rFonts w:ascii="Calibri" w:eastAsia="Calibri" w:hAnsi="Calibri" w:cs="Calibri"/>
           <w:sz w:val="44"/>
           <w:szCs w:val="44"/>
         </w:rPr>
+      </w:pPr>
+      <w:r>
+        <w:rPr>
+          <w:rFonts w:ascii="Calibri" w:eastAsia="Calibri" w:hAnsi="Calibri" w:cs="Calibri"/>
+          <w:sz w:val="44"/>
+          <w:szCs w:val="44"/>
+        </w:rPr>
+        <w:t>RESUME DU PROJET</w:t>
+      </w:r>
+    </w:p>
+    <w:p>
+      <w:pPr>
+        <w:spacing w:after="200" w:line="276" w:lineRule="auto"/>
+        <w:rPr>
+          <w:rFonts w:ascii="Calibri" w:eastAsia="Calibri" w:hAnsi="Calibri" w:cs="Calibri"/>
+          <w:sz w:val="24"/>
+          <w:szCs w:val="32"/>
+        </w:rPr>
+      </w:pPr>
+      <w:r>
+        <w:rPr>
+          <w:rFonts w:ascii="Calibri" w:eastAsia="Calibri" w:hAnsi="Calibri" w:cs="Calibri"/>
+          <w:sz w:val="32"/>
+          <w:szCs w:val="32"/>
+        </w:rPr>
+        <w:t xml:space="preserve"> </w:t>
+      </w:r>
+      <w:r>
+        <w:rPr>
+          <w:rFonts w:ascii="Calibri" w:eastAsia="Calibri" w:hAnsi="Calibri" w:cs="Calibri"/>
+          <w:sz w:val="32"/>
+          <w:szCs w:val="32"/>
+        </w:rPr>
+        <w:tab/>
+      </w:r>
+      <w:r>
+        <w:rPr>
+          <w:rFonts w:ascii="Calibri" w:eastAsia="Calibri" w:hAnsi="Calibri" w:cs="Calibri"/>
+          <w:sz w:val="24"/>
+          <w:szCs w:val="32"/>
+        </w:rPr>
+        <w:t xml:space="preserve">Le </w:t>
+      </w:r>
+      <w:proofErr w:type="spellStart"/>
+      <w:r>
+        <w:rPr>
+          <w:rFonts w:ascii="Calibri" w:eastAsia="Calibri" w:hAnsi="Calibri" w:cs="Calibri"/>
+          <w:sz w:val="24"/>
+          <w:szCs w:val="32"/>
+        </w:rPr>
+        <w:t>fanorona</w:t>
+      </w:r>
+      <w:proofErr w:type="spellEnd"/>
+      <w:r>
+        <w:rPr>
+          <w:rFonts w:ascii="Calibri" w:eastAsia="Calibri" w:hAnsi="Calibri" w:cs="Calibri"/>
+          <w:sz w:val="24"/>
+          <w:szCs w:val="32"/>
+        </w:rPr>
+        <w:t xml:space="preserve"> est un jeu traditionnel Malgache qui est entrain de se  faire oublier aujourd'hui à cause de l'évolution de la </w:t>
+      </w:r>
+      <w:proofErr w:type="gramStart"/>
+      <w:r>
+        <w:rPr>
+          <w:rFonts w:ascii="Calibri" w:eastAsia="Calibri" w:hAnsi="Calibri" w:cs="Calibri"/>
+          <w:sz w:val="24"/>
+          <w:szCs w:val="32"/>
+        </w:rPr>
+        <w:t>technologie .</w:t>
+      </w:r>
+      <w:proofErr w:type="gramEnd"/>
+    </w:p>
+    <w:p>
+      <w:pPr>
+        <w:spacing w:after="200" w:line="276" w:lineRule="auto"/>
+        <w:rPr>
+          <w:rFonts w:ascii="Calibri" w:eastAsia="Calibri" w:hAnsi="Calibri" w:cs="Calibri"/>
+          <w:sz w:val="24"/>
+          <w:szCs w:val="32"/>
+        </w:rPr>
+      </w:pPr>
+      <w:r>
+        <w:rPr>
+          <w:rFonts w:ascii="Calibri" w:eastAsia="Calibri" w:hAnsi="Calibri" w:cs="Calibri"/>
+          <w:sz w:val="24"/>
+          <w:szCs w:val="32"/>
+        </w:rPr>
+        <w:tab/>
+        <w:t>C'est pourquoi nous voulons créer une application pour ce jeu et pour que tout le monde puissent y jouer depuis leur smartphone et conserver ce jeu traditionnel.</w:t>
+      </w:r>
+    </w:p>
+    <w:p>
+      <w:pPr>
+        <w:spacing w:after="200" w:line="276" w:lineRule="auto"/>
+        <w:rPr>
+          <w:rFonts w:ascii="Calibri" w:eastAsia="Calibri" w:hAnsi="Calibri" w:cs="Calibri"/>
+          <w:sz w:val="24"/>
+          <w:szCs w:val="32"/>
+        </w:rPr>
+      </w:pPr>
+    </w:p>
+    <w:p>
+      <w:pPr>
+        <w:spacing w:after="200" w:line="276" w:lineRule="auto"/>
+        <w:rPr>
+          <w:rFonts w:ascii="Calibri" w:eastAsia="Calibri" w:hAnsi="Calibri" w:cs="Calibri"/>
+          <w:sz w:val="32"/>
+          <w:szCs w:val="32"/>
+        </w:rPr>
+      </w:pPr>
+    </w:p>
+    <w:p>
+      <w:pPr>
+        <w:spacing w:after="200" w:line="276" w:lineRule="auto"/>
+        <w:rPr>
+          <w:rFonts w:ascii="Calibri" w:eastAsia="Calibri" w:hAnsi="Calibri" w:cs="Calibri"/>
+          <w:sz w:val="32"/>
+          <w:szCs w:val="32"/>
+        </w:rPr>
+      </w:pPr>
+    </w:p>
+    <w:p>
+      <w:pPr>
+        <w:spacing w:after="200" w:line="276" w:lineRule="auto"/>
+        <w:rPr>
+          <w:rFonts w:ascii="Calibri" w:eastAsia="Calibri" w:hAnsi="Calibri" w:cs="Calibri"/>
+          <w:sz w:val="32"/>
+          <w:szCs w:val="32"/>
+        </w:rPr>
+      </w:pPr>
+    </w:p>
+    <w:p>
+      <w:pPr>
+        <w:spacing w:after="200" w:line="276" w:lineRule="auto"/>
+        <w:rPr>
+          <w:rFonts w:ascii="Calibri" w:eastAsia="Calibri" w:hAnsi="Calibri" w:cs="Calibri"/>
+          <w:sz w:val="32"/>
+          <w:szCs w:val="32"/>
+        </w:rPr>
+      </w:pPr>
+    </w:p>
+    <w:p>
+      <w:pPr>
+        <w:spacing w:after="200" w:line="276" w:lineRule="auto"/>
+        <w:rPr>
+          <w:rFonts w:ascii="Calibri" w:eastAsia="Calibri" w:hAnsi="Calibri" w:cs="Calibri"/>
+          <w:sz w:val="32"/>
+          <w:szCs w:val="32"/>
+        </w:rPr>
+      </w:pPr>
+    </w:p>
+    <w:p>
+      <w:pPr>
+        <w:spacing w:after="200" w:line="276" w:lineRule="auto"/>
+        <w:rPr>
+          <w:rFonts w:ascii="Calibri" w:eastAsia="Calibri" w:hAnsi="Calibri" w:cs="Calibri"/>
+          <w:sz w:val="32"/>
+          <w:szCs w:val="32"/>
+        </w:rPr>
+      </w:pPr>
+    </w:p>
+    <w:p>
+      <w:pPr>
+        <w:spacing w:after="200" w:line="276" w:lineRule="auto"/>
+        <w:rPr>
+          <w:rFonts w:ascii="Calibri" w:eastAsia="Calibri" w:hAnsi="Calibri" w:cs="Calibri"/>
+          <w:sz w:val="32"/>
+          <w:szCs w:val="32"/>
+        </w:rPr>
+      </w:pPr>
+    </w:p>
+    <w:p>
+      <w:pPr>
+        <w:spacing w:after="200" w:line="276" w:lineRule="auto"/>
+        <w:rPr>
+          <w:rFonts w:ascii="Calibri" w:eastAsia="Calibri" w:hAnsi="Calibri" w:cs="Calibri"/>
+          <w:sz w:val="32"/>
+          <w:szCs w:val="32"/>
+        </w:rPr>
+      </w:pPr>
+    </w:p>
+    <w:p>
+      <w:pPr>
+        <w:spacing w:after="200" w:line="276" w:lineRule="auto"/>
+        <w:rPr>
+          <w:rFonts w:ascii="Calibri" w:eastAsia="Calibri" w:hAnsi="Calibri" w:cs="Calibri"/>
+          <w:sz w:val="32"/>
+          <w:szCs w:val="32"/>
+        </w:rPr>
+      </w:pPr>
+    </w:p>
+    <w:p>
+      <w:pPr>
+        <w:spacing w:after="200" w:line="276" w:lineRule="auto"/>
+        <w:rPr>
+          <w:rFonts w:ascii="Calibri" w:eastAsia="Calibri" w:hAnsi="Calibri" w:cs="Calibri"/>
+          <w:sz w:val="32"/>
+          <w:szCs w:val="32"/>
+        </w:rPr>
+      </w:pPr>
+    </w:p>
+    <w:p>
+      <w:pPr>
+        <w:spacing w:after="200" w:line="276" w:lineRule="auto"/>
+        <w:rPr>
+          <w:rFonts w:ascii="Calibri" w:eastAsia="Calibri" w:hAnsi="Calibri" w:cs="Calibri"/>
+          <w:sz w:val="32"/>
+          <w:szCs w:val="32"/>
+        </w:rPr>
+      </w:pPr>
+    </w:p>
+    <w:p>
+      <w:pPr>
+        <w:spacing w:after="200" w:line="276" w:lineRule="auto"/>
+        <w:rPr>
+          <w:rFonts w:ascii="Calibri" w:eastAsia="Calibri" w:hAnsi="Calibri" w:cs="Calibri"/>
+          <w:sz w:val="32"/>
+          <w:szCs w:val="32"/>
+        </w:rPr>
+      </w:pPr>
+    </w:p>
+    <w:p>
+      <w:pPr>
+        <w:spacing w:after="200" w:line="276" w:lineRule="auto"/>
+        <w:rPr>
+          <w:rFonts w:ascii="Calibri" w:eastAsia="Calibri" w:hAnsi="Calibri" w:cs="Calibri"/>
+          <w:sz w:val="32"/>
+          <w:szCs w:val="32"/>
+        </w:rPr>
+      </w:pPr>
+    </w:p>
+    <w:p>
+      <w:pPr>
+        <w:spacing w:after="200" w:line="276" w:lineRule="auto"/>
+        <w:rPr>
+          <w:rFonts w:ascii="Calibri" w:eastAsia="Calibri" w:hAnsi="Calibri" w:cs="Calibri"/>
+          <w:sz w:val="32"/>
+          <w:szCs w:val="32"/>
+        </w:rPr>
+      </w:pPr>
+    </w:p>
+    <w:p>
+      <w:pPr>
+        <w:spacing w:after="200" w:line="276" w:lineRule="auto"/>
+        <w:rPr>
+          <w:rFonts w:ascii="Calibri" w:eastAsia="Calibri" w:hAnsi="Calibri" w:cs="Calibri"/>
+          <w:sz w:val="32"/>
+          <w:szCs w:val="32"/>
+        </w:rPr>
+      </w:pPr>
+    </w:p>
+    <w:p>
+      <w:pPr>
+        <w:spacing w:after="200" w:line="276" w:lineRule="auto"/>
+        <w:jc w:val="center"/>
+        <w:rPr>
+          <w:rFonts w:ascii="Calibri" w:eastAsia="Calibri" w:hAnsi="Calibri" w:cs="Calibri"/>
+        </w:rPr>
+      </w:pPr>
+      <w:r>
+        <w:rPr>
+          <w:rFonts w:ascii="Calibri" w:eastAsia="Calibri" w:hAnsi="Calibri" w:cs="Calibri"/>
+        </w:rPr>
+        <w:t>16</w:t>
+      </w:r>
+    </w:p>
+    <w:p>
+      <w:pPr>
+        <w:spacing w:after="200" w:line="276" w:lineRule="auto"/>
+        <w:ind w:left="2160" w:firstLine="720"/>
+        <w:rPr>
+          <w:rFonts w:ascii="Calibri" w:eastAsia="Calibri" w:hAnsi="Calibri" w:cs="Calibri"/>
+          <w:sz w:val="44"/>
+          <w:szCs w:val="44"/>
+        </w:rPr>
+      </w:pPr>
+      <w:r>
+        <w:rPr>
+          <w:rFonts w:ascii="Calibri" w:eastAsia="Calibri" w:hAnsi="Calibri" w:cs="Calibri"/>
+          <w:sz w:val="44"/>
+          <w:szCs w:val="44"/>
+        </w:rPr>
+        <w:lastRenderedPageBreak/>
         <w:t>BIBLIOGRAPHIE</w:t>
       </w:r>
     </w:p>
@@ -10896,32 +11304,6 @@
       </w:r>
     </w:p>
     <w:p/>
-    <w:p>
-      <w:pPr>
-        <w:tabs>
-          <w:tab w:val="left" w:pos="1419"/>
-        </w:tabs>
-        <w:ind w:left="-780"/>
-        <w:rPr>
-          <w:rFonts w:ascii="Verdana" w:hAnsi="Verdana"/>
-          <w:sz w:val="28"/>
-          <w:szCs w:val="28"/>
-        </w:rPr>
-      </w:pPr>
-    </w:p>
-    <w:p>
-      <w:pPr>
-        <w:tabs>
-          <w:tab w:val="left" w:pos="1419"/>
-        </w:tabs>
-        <w:ind w:left="-780"/>
-        <w:rPr>
-          <w:rFonts w:ascii="Verdana" w:hAnsi="Verdana"/>
-          <w:sz w:val="28"/>
-          <w:szCs w:val="28"/>
-        </w:rPr>
-      </w:pPr>
-    </w:p>
     <w:p>
       <w:pPr>
         <w:tabs>
@@ -11165,6 +11547,52 @@
         <w:jc w:val="center"/>
         <w:rPr>
           <w:rFonts w:ascii="Verdana" w:hAnsi="Verdana"/>
+        </w:rPr>
+      </w:pPr>
+      <w:r>
+        <w:rPr>
+          <w:rFonts w:ascii="Verdana" w:hAnsi="Verdana"/>
+        </w:rPr>
+        <w:t>17</w:t>
+      </w:r>
+    </w:p>
+    <w:p>
+      <w:pPr>
+        <w:tabs>
+          <w:tab w:val="left" w:pos="1419"/>
+        </w:tabs>
+        <w:jc w:val="center"/>
+        <w:rPr>
+          <w:rFonts w:cstheme="minorHAnsi"/>
+          <w:sz w:val="48"/>
+          <w:szCs w:val="48"/>
+        </w:rPr>
+      </w:pPr>
+      <w:r>
+        <w:rPr>
+          <w:rFonts w:ascii="Verdana" w:hAnsi="Verdana"/>
+          <w:sz w:val="28"/>
+          <w:szCs w:val="28"/>
+        </w:rPr>
+        <w:lastRenderedPageBreak/>
+        <w:t xml:space="preserve">    </w:t>
+      </w:r>
+      <w:r>
+        <w:rPr>
+          <w:rFonts w:cstheme="minorHAnsi"/>
+          <w:sz w:val="48"/>
+          <w:szCs w:val="48"/>
+        </w:rPr>
+        <w:t>TABLES MATIERES</w:t>
+      </w:r>
+    </w:p>
+    <w:p>
+      <w:pPr>
+        <w:tabs>
+          <w:tab w:val="left" w:pos="1419"/>
+        </w:tabs>
+        <w:rPr>
+          <w:rFonts w:ascii="Verdana" w:hAnsi="Verdana"/>
           <w:sz w:val="44"/>
           <w:szCs w:val="44"/>
         </w:rPr>
@@ -11172,31 +11600,330 @@
     </w:p>
     <w:p>
       <w:pPr>
-        <w:tabs>
-          <w:tab w:val="left" w:pos="1419"/>
-        </w:tabs>
-        <w:ind w:left="-780"/>
-        <w:jc w:val="center"/>
-        <w:rPr>
-          <w:rFonts w:ascii="Verdana" w:hAnsi="Verdana"/>
+        <w:rPr>
+          <w:rFonts w:cstheme="minorHAnsi"/>
           <w:sz w:val="44"/>
           <w:szCs w:val="44"/>
         </w:rPr>
       </w:pPr>
-    </w:p>
-    <w:p>
-      <w:pPr>
-        <w:tabs>
-          <w:tab w:val="left" w:pos="1419"/>
-        </w:tabs>
-        <w:ind w:left="-780"/>
-        <w:jc w:val="center"/>
-        <w:rPr>
-          <w:rFonts w:ascii="Verdana" w:hAnsi="Verdana"/>
+      <w:r>
+        <w:rPr>
+          <w:rFonts w:cstheme="minorHAnsi"/>
           <w:sz w:val="44"/>
           <w:szCs w:val="44"/>
         </w:rPr>
-      </w:pPr>
+        <w:t>Introduction : ………………………………………………1</w:t>
+      </w:r>
+    </w:p>
+    <w:p>
+      <w:pPr>
+        <w:rPr>
+          <w:rFonts w:cstheme="minorHAnsi"/>
+          <w:sz w:val="44"/>
+          <w:szCs w:val="44"/>
+        </w:rPr>
+      </w:pPr>
+      <w:r>
+        <w:rPr>
+          <w:rFonts w:cstheme="minorHAnsi"/>
+          <w:sz w:val="44"/>
+          <w:szCs w:val="44"/>
+        </w:rPr>
+        <w:t>PARTIE I :………………………………………………………2</w:t>
+      </w:r>
+    </w:p>
+    <w:p>
+      <w:pPr>
+        <w:rPr>
+          <w:rFonts w:cstheme="minorHAnsi"/>
+          <w:sz w:val="44"/>
+          <w:szCs w:val="44"/>
+        </w:rPr>
+      </w:pPr>
+      <w:r>
+        <w:rPr>
+          <w:rFonts w:cstheme="minorHAnsi"/>
+          <w:sz w:val="44"/>
+          <w:szCs w:val="44"/>
+        </w:rPr>
+        <w:t xml:space="preserve">         Chapitre1 :……………………………………………2</w:t>
+      </w:r>
+    </w:p>
+    <w:p>
+      <w:pPr>
+        <w:rPr>
+          <w:rFonts w:cstheme="minorHAnsi"/>
+          <w:sz w:val="44"/>
+          <w:szCs w:val="44"/>
+        </w:rPr>
+      </w:pPr>
+      <w:r>
+        <w:rPr>
+          <w:rFonts w:cstheme="minorHAnsi"/>
+          <w:sz w:val="44"/>
+          <w:szCs w:val="44"/>
+        </w:rPr>
+        <w:t xml:space="preserve">         Chapitre2 </w:t>
+      </w:r>
+      <w:r>
+        <w:rPr>
+          <w:rFonts w:cstheme="minorHAnsi"/>
+          <w:sz w:val="44"/>
+          <w:szCs w:val="44"/>
+        </w:rPr>
+        <w:t>:…………………………………………</w:t>
+      </w:r>
+      <w:r>
+        <w:rPr>
+          <w:rFonts w:cstheme="minorHAnsi"/>
+          <w:sz w:val="44"/>
+          <w:szCs w:val="44"/>
+        </w:rPr>
+        <w:t>…</w:t>
+      </w:r>
+      <w:r>
+        <w:rPr>
+          <w:rFonts w:cstheme="minorHAnsi"/>
+          <w:sz w:val="44"/>
+          <w:szCs w:val="44"/>
+        </w:rPr>
+        <w:t>2</w:t>
+      </w:r>
+    </w:p>
+    <w:p>
+      <w:pPr>
+        <w:rPr>
+          <w:rFonts w:cstheme="minorHAnsi"/>
+          <w:sz w:val="44"/>
+          <w:szCs w:val="44"/>
+        </w:rPr>
+      </w:pPr>
+      <w:r>
+        <w:rPr>
+          <w:rFonts w:cstheme="minorHAnsi"/>
+          <w:sz w:val="44"/>
+          <w:szCs w:val="44"/>
+        </w:rPr>
+        <w:t>PARTIE II :……………………………………………………</w:t>
+      </w:r>
+      <w:r>
+        <w:rPr>
+          <w:rFonts w:cstheme="minorHAnsi"/>
+          <w:sz w:val="44"/>
+          <w:szCs w:val="44"/>
+        </w:rPr>
+        <w:t>…</w:t>
+      </w:r>
+      <w:r>
+        <w:rPr>
+          <w:rFonts w:cstheme="minorHAnsi"/>
+          <w:sz w:val="44"/>
+          <w:szCs w:val="44"/>
+        </w:rPr>
+        <w:t>3</w:t>
+      </w:r>
+    </w:p>
+    <w:p>
+      <w:pPr>
+        <w:rPr>
+          <w:rFonts w:cstheme="minorHAnsi"/>
+          <w:sz w:val="44"/>
+          <w:szCs w:val="44"/>
+        </w:rPr>
+      </w:pPr>
+      <w:r>
+        <w:rPr>
+          <w:rFonts w:cstheme="minorHAnsi"/>
+          <w:sz w:val="44"/>
+          <w:szCs w:val="44"/>
+        </w:rPr>
+        <w:t xml:space="preserve">         Chapitre1 :…………………………………………….3</w:t>
+      </w:r>
+    </w:p>
+    <w:p>
+      <w:pPr>
+        <w:ind w:left="720"/>
+        <w:rPr>
+          <w:rFonts w:cstheme="minorHAnsi"/>
+          <w:sz w:val="44"/>
+          <w:szCs w:val="44"/>
+        </w:rPr>
+      </w:pPr>
+      <w:r>
+        <w:rPr>
+          <w:rFonts w:cstheme="minorHAnsi"/>
+          <w:sz w:val="44"/>
+          <w:szCs w:val="44"/>
+        </w:rPr>
+        <w:t xml:space="preserve">  Chapitre2 :…………………………………………….7</w:t>
+      </w:r>
+    </w:p>
+    <w:p>
+      <w:pPr>
+        <w:ind w:left="720"/>
+        <w:rPr>
+          <w:rFonts w:cstheme="minorHAnsi"/>
+          <w:sz w:val="44"/>
+          <w:szCs w:val="44"/>
+        </w:rPr>
+      </w:pPr>
+      <w:r>
+        <w:rPr>
+          <w:rFonts w:cstheme="minorHAnsi"/>
+          <w:sz w:val="44"/>
+          <w:szCs w:val="44"/>
+        </w:rPr>
+        <w:t xml:space="preserve">  Chap</w:t>
+      </w:r>
+      <w:r>
+        <w:rPr>
+          <w:rFonts w:cstheme="minorHAnsi"/>
+          <w:sz w:val="44"/>
+          <w:szCs w:val="44"/>
+        </w:rPr>
+        <w:t>itre3</w:t>
+      </w:r>
+      <w:r>
+        <w:rPr>
+          <w:rFonts w:cstheme="minorHAnsi"/>
+          <w:sz w:val="44"/>
+          <w:szCs w:val="44"/>
+        </w:rPr>
+        <w:t> :……………………………………………</w:t>
+      </w:r>
+      <w:r>
+        <w:rPr>
+          <w:rFonts w:cstheme="minorHAnsi"/>
+          <w:sz w:val="44"/>
+          <w:szCs w:val="44"/>
+        </w:rPr>
+        <w:t>11</w:t>
+      </w:r>
+    </w:p>
+    <w:p>
+      <w:pPr>
+        <w:rPr>
+          <w:rFonts w:cstheme="minorHAnsi"/>
+          <w:sz w:val="44"/>
+          <w:szCs w:val="44"/>
+        </w:rPr>
+      </w:pPr>
+      <w:r>
+        <w:rPr>
+          <w:rFonts w:cstheme="minorHAnsi"/>
+          <w:sz w:val="44"/>
+          <w:szCs w:val="44"/>
+        </w:rPr>
+        <w:t>PARTIE III :…………………………………………………….13</w:t>
+      </w:r>
+    </w:p>
+    <w:p>
+      <w:pPr>
+        <w:rPr>
+          <w:rFonts w:cstheme="minorHAnsi"/>
+          <w:sz w:val="44"/>
+          <w:szCs w:val="44"/>
+        </w:rPr>
+      </w:pPr>
+      <w:r>
+        <w:rPr>
+          <w:rFonts w:cstheme="minorHAnsi"/>
+          <w:sz w:val="44"/>
+          <w:szCs w:val="44"/>
+        </w:rPr>
+        <w:t>PARTIE IV :…………………………………………………….14</w:t>
+      </w:r>
+    </w:p>
+    <w:p>
+      <w:pPr>
+        <w:rPr>
+          <w:rFonts w:cstheme="minorHAnsi"/>
+          <w:sz w:val="44"/>
+          <w:szCs w:val="44"/>
+        </w:rPr>
+      </w:pPr>
+      <w:r>
+        <w:rPr>
+          <w:rFonts w:cstheme="minorHAnsi"/>
+          <w:sz w:val="44"/>
+          <w:szCs w:val="44"/>
+        </w:rPr>
+        <w:t>Conclusion :…………………………………………………..15</w:t>
+      </w:r>
+    </w:p>
+    <w:p>
+      <w:pPr>
+        <w:rPr>
+          <w:rFonts w:cstheme="minorHAnsi"/>
+          <w:sz w:val="44"/>
+          <w:szCs w:val="44"/>
+        </w:rPr>
+      </w:pPr>
+      <w:r>
+        <w:rPr>
+          <w:rFonts w:cstheme="minorHAnsi"/>
+          <w:sz w:val="44"/>
+          <w:szCs w:val="44"/>
+        </w:rPr>
+        <w:t>Résumé :……………………………………………………….16</w:t>
+      </w:r>
+    </w:p>
+    <w:p>
+      <w:pPr>
+        <w:rPr>
+          <w:rFonts w:cstheme="minorHAnsi"/>
+          <w:sz w:val="44"/>
+          <w:szCs w:val="44"/>
+        </w:rPr>
+      </w:pPr>
+      <w:r>
+        <w:rPr>
+          <w:rFonts w:cstheme="minorHAnsi"/>
+          <w:sz w:val="44"/>
+          <w:szCs w:val="44"/>
+        </w:rPr>
+        <w:t>Bibliographie :……………………………………………….17</w:t>
+      </w:r>
+    </w:p>
+    <w:p>
+      <w:pPr>
+        <w:ind w:left="720"/>
+        <w:rPr>
+          <w:rFonts w:cstheme="minorHAnsi"/>
+          <w:sz w:val="44"/>
+          <w:szCs w:val="44"/>
+        </w:rPr>
+      </w:pPr>
+    </w:p>
+    <w:p>
+      <w:pPr>
+        <w:ind w:left="720"/>
+        <w:rPr>
+          <w:rFonts w:cstheme="minorHAnsi"/>
+          <w:sz w:val="44"/>
+          <w:szCs w:val="44"/>
+        </w:rPr>
+      </w:pPr>
+    </w:p>
+    <w:p>
+      <w:pPr>
+        <w:rPr>
+          <w:rFonts w:cstheme="minorHAnsi"/>
+          <w:sz w:val="44"/>
+          <w:szCs w:val="44"/>
+        </w:rPr>
+      </w:pPr>
+    </w:p>
+    <w:p>
+      <w:pPr>
+        <w:rPr>
+          <w:rFonts w:cstheme="minorHAnsi"/>
+          <w:sz w:val="44"/>
+          <w:szCs w:val="44"/>
+        </w:rPr>
+      </w:pPr>
+      <w:bookmarkStart w:id="0" w:name="_GoBack"/>
+      <w:bookmarkEnd w:id="0"/>
     </w:p>
     <w:sectPr>
       <w:pgSz w:w="11906" w:h="16838"/>
@@ -14038,7 +14765,7 @@
 </file>
 
 <file path=customXml/itemProps1.xml><?xml version="1.0" encoding="utf-8"?>
-<ds:datastoreItem xmlns:ds="http://schemas.openxmlformats.org/officeDocument/2006/customXml" ds:itemID="{C4B5351C-1165-4411-9B87-9E0537A07561}">
+<ds:datastoreItem xmlns:ds="http://schemas.openxmlformats.org/officeDocument/2006/customXml" ds:itemID="{6623B033-9C76-4AF5-9FB7-64C63A430D76}">
   <ds:schemaRefs>
     <ds:schemaRef ds:uri="http://schemas.openxmlformats.org/officeDocument/2006/bibliography"/>
   </ds:schemaRefs>
